--- a/video material/บท.docx
+++ b/video material/บท.docx
@@ -83,7 +83,17 @@
           <w:szCs w:val="36"/>
           <w:cs/>
         </w:rPr>
-        <w:t>สวัสดีครับ</w:t>
+        <w:t>สวัสดี</w:t>
+      </w:r>
+      <w:proofErr w:type="spellStart"/>
+      <w:r>
+        <w:rPr>
+          <w:rFonts w:hint="cs"/>
+          <w:sz w:val="28"/>
+          <w:szCs w:val="36"/>
+          <w:cs/>
+        </w:rPr>
+        <w:t>ครับ</w:t>
       </w:r>
       <w:r>
         <w:rPr>
@@ -94,6 +104,7 @@
         </w:rPr>
         <w:t>บ</w:t>
       </w:r>
+      <w:proofErr w:type="spellEnd"/>
       <w:r>
         <w:rPr>
           <w:rFonts w:hint="cs"/>
@@ -135,23 +146,79 @@
           <w:szCs w:val="36"/>
           <w:cs/>
         </w:rPr>
-        <w:t xml:space="preserve">จะมานำเสนอโปรเจคที่ชื่อว่า </w:t>
-      </w:r>
-      <w:r>
-        <w:rPr>
-          <w:sz w:val="28"/>
-          <w:szCs w:val="36"/>
-        </w:rPr>
-        <w:t xml:space="preserve">“Top fan of Cherpang BNK48” </w:t>
-      </w:r>
-      <w:r>
-        <w:rPr>
-          <w:rFonts w:hint="cs"/>
-          <w:sz w:val="28"/>
-          <w:szCs w:val="36"/>
-          <w:cs/>
-        </w:rPr>
-        <w:t>หรือแฟนตัวยงในเพจของเฌอปราง</w:t>
+        <w:t>จะมานำเสนอ</w:t>
+      </w:r>
+      <w:proofErr w:type="spellStart"/>
+      <w:r>
+        <w:rPr>
+          <w:rFonts w:hint="cs"/>
+          <w:sz w:val="28"/>
+          <w:szCs w:val="36"/>
+          <w:cs/>
+        </w:rPr>
+        <w:t>โปรเจค</w:t>
+      </w:r>
+      <w:proofErr w:type="spellEnd"/>
+      <w:r>
+        <w:rPr>
+          <w:rFonts w:hint="cs"/>
+          <w:sz w:val="28"/>
+          <w:szCs w:val="36"/>
+          <w:cs/>
+        </w:rPr>
+        <w:t xml:space="preserve">ที่ชื่อว่า </w:t>
+      </w:r>
+      <w:r>
+        <w:rPr>
+          <w:sz w:val="28"/>
+          <w:szCs w:val="36"/>
+        </w:rPr>
+        <w:t xml:space="preserve">“Top fan of </w:t>
+      </w:r>
+      <w:proofErr w:type="spellStart"/>
+      <w:r>
+        <w:rPr>
+          <w:sz w:val="28"/>
+          <w:szCs w:val="36"/>
+        </w:rPr>
+        <w:t>Cherpang</w:t>
+      </w:r>
+      <w:proofErr w:type="spellEnd"/>
+      <w:r>
+        <w:rPr>
+          <w:sz w:val="28"/>
+          <w:szCs w:val="36"/>
+        </w:rPr>
+        <w:t xml:space="preserve"> BNK48” </w:t>
+      </w:r>
+      <w:r>
+        <w:rPr>
+          <w:rFonts w:hint="cs"/>
+          <w:sz w:val="28"/>
+          <w:szCs w:val="36"/>
+          <w:cs/>
+        </w:rPr>
+        <w:t>หรือแฟนตัวยงใน</w:t>
+      </w:r>
+      <w:proofErr w:type="spellStart"/>
+      <w:r>
+        <w:rPr>
+          <w:rFonts w:hint="cs"/>
+          <w:sz w:val="28"/>
+          <w:szCs w:val="36"/>
+          <w:cs/>
+        </w:rPr>
+        <w:t>เพจ</w:t>
+      </w:r>
+      <w:proofErr w:type="spellEnd"/>
+      <w:r>
+        <w:rPr>
+          <w:rFonts w:hint="cs"/>
+          <w:sz w:val="28"/>
+          <w:szCs w:val="36"/>
+          <w:cs/>
+        </w:rPr>
+        <w:t>ของเฌอปราง</w:t>
       </w:r>
       <w:r>
         <w:rPr>
@@ -176,8 +243,19 @@
           <w:szCs w:val="36"/>
           <w:cs/>
         </w:rPr>
-        <w:t>นั่นเองงงง</w:t>
-      </w:r>
+        <w:t>นั่นเอง</w:t>
+      </w:r>
+      <w:proofErr w:type="spellStart"/>
+      <w:r>
+        <w:rPr>
+          <w:rFonts w:hint="cs"/>
+          <w:sz w:val="28"/>
+          <w:szCs w:val="36"/>
+          <w:cs/>
+        </w:rPr>
+        <w:t>งงง</w:t>
+      </w:r>
+      <w:proofErr w:type="spellEnd"/>
       <w:r>
         <w:rPr>
           <w:rFonts w:hint="cs"/>
@@ -253,7 +331,6 @@
           <w:numId w:val="1"/>
         </w:numPr>
         <w:rPr>
-          <w:rFonts w:hint="cs"/>
           <w:sz w:val="28"/>
           <w:szCs w:val="36"/>
         </w:rPr>
@@ -265,7 +342,27 @@
           <w:szCs w:val="36"/>
           <w:cs/>
         </w:rPr>
-        <w:t xml:space="preserve">จุดประสงค์ของโปรเจคเรา </w:t>
+        <w:t>จุดประสงค์ของ</w:t>
+      </w:r>
+      <w:proofErr w:type="spellStart"/>
+      <w:r>
+        <w:rPr>
+          <w:rFonts w:hint="cs"/>
+          <w:sz w:val="28"/>
+          <w:szCs w:val="36"/>
+          <w:cs/>
+        </w:rPr>
+        <w:t>โปรเจค</w:t>
+      </w:r>
+      <w:proofErr w:type="spellEnd"/>
+      <w:r>
+        <w:rPr>
+          <w:rFonts w:hint="cs"/>
+          <w:sz w:val="28"/>
+          <w:szCs w:val="36"/>
+          <w:cs/>
+        </w:rPr>
+        <w:t xml:space="preserve">เรา </w:t>
       </w:r>
       <w:r>
         <w:rPr>
@@ -331,7 +428,25 @@
           <w:szCs w:val="36"/>
           <w:cs/>
         </w:rPr>
-        <w:t xml:space="preserve"> เพื่อเปรียบเทียบว่าเพจมีความนิยมในเพศไหนมากที่สุด</w:t>
+        <w:t xml:space="preserve"> เพื่อเปรียบเทียบว่า</w:t>
+      </w:r>
+      <w:proofErr w:type="spellStart"/>
+      <w:r>
+        <w:rPr>
+          <w:sz w:val="28"/>
+          <w:szCs w:val="36"/>
+          <w:cs/>
+        </w:rPr>
+        <w:t>เพจ</w:t>
+      </w:r>
+      <w:proofErr w:type="spellEnd"/>
+      <w:r>
+        <w:rPr>
+          <w:sz w:val="28"/>
+          <w:szCs w:val="36"/>
+          <w:cs/>
+        </w:rPr>
+        <w:t>มีความนิยมในเพศไหนมากที่สุด</w:t>
       </w:r>
       <w:r>
         <w:rPr>
@@ -434,8 +549,6 @@
         </w:rPr>
         <w:t>นำผลที่ได้ทำออกมาเป็น</w:t>
       </w:r>
-      <w:bookmarkStart w:id="0" w:name="_GoBack"/>
-      <w:bookmarkEnd w:id="0"/>
       <w:r>
         <w:rPr>
           <w:sz w:val="28"/>
@@ -500,7 +613,27 @@
           <w:szCs w:val="36"/>
           <w:cs/>
         </w:rPr>
-        <w:t>เข้าไปที่เพจ เฌอปราง</w:t>
+        <w:t>เข้าไปที่</w:t>
+      </w:r>
+      <w:proofErr w:type="spellStart"/>
+      <w:r>
+        <w:rPr>
+          <w:rFonts w:hint="cs"/>
+          <w:sz w:val="28"/>
+          <w:szCs w:val="36"/>
+          <w:cs/>
+        </w:rPr>
+        <w:t>เพจ</w:t>
+      </w:r>
+      <w:proofErr w:type="spellEnd"/>
+      <w:r>
+        <w:rPr>
+          <w:rFonts w:hint="cs"/>
+          <w:sz w:val="28"/>
+          <w:szCs w:val="36"/>
+          <w:cs/>
+        </w:rPr>
+        <w:t xml:space="preserve"> เฌอปราง</w:t>
       </w:r>
       <w:r>
         <w:rPr>
@@ -561,6 +694,7 @@
         </w:rPr>
         <w:t xml:space="preserve">จาก </w:t>
       </w:r>
+      <w:proofErr w:type="spellStart"/>
       <w:r>
         <w:rPr>
           <w:sz w:val="28"/>
@@ -580,7 +714,15 @@
           <w:sz w:val="28"/>
           <w:szCs w:val="36"/>
         </w:rPr>
-        <w:t xml:space="preserve">cebook </w:t>
+        <w:t>cebook</w:t>
+      </w:r>
+      <w:proofErr w:type="spellEnd"/>
+      <w:r>
+        <w:rPr>
+          <w:sz w:val="28"/>
+          <w:szCs w:val="36"/>
+        </w:rPr>
+        <w:t xml:space="preserve"> </w:t>
       </w:r>
       <w:r>
         <w:rPr>
@@ -627,7 +769,6 @@
           <w:numId w:val="1"/>
         </w:numPr>
         <w:rPr>
-          <w:rFonts w:hint="cs"/>
           <w:sz w:val="28"/>
           <w:szCs w:val="36"/>
         </w:rPr>
@@ -736,7 +877,6 @@
           <w:numId w:val="1"/>
         </w:numPr>
         <w:rPr>
-          <w:rFonts w:hint="cs"/>
           <w:sz w:val="28"/>
           <w:szCs w:val="36"/>
         </w:rPr>
@@ -776,6 +916,498 @@
         </w:rPr>
         <w:t>แต่ก่อนที่เราจะสร้างกราฟนั้น เราต้องติดตั้งตัวช่วยในการสร้างกราฟกันก่อน</w:t>
       </w:r>
+    </w:p>
+    <w:p>
+      <w:pPr>
+        <w:ind w:left="360" w:firstLine="360"/>
+        <w:rPr>
+          <w:sz w:val="28"/>
+          <w:szCs w:val="36"/>
+        </w:rPr>
+      </w:pPr>
+      <w:r>
+        <w:rPr>
+          <w:sz w:val="28"/>
+          <w:szCs w:val="36"/>
+        </w:rPr>
+        <w:t>5.1</w:t>
+      </w:r>
+      <w:r>
+        <w:rPr>
+          <w:rFonts w:hint="cs"/>
+          <w:sz w:val="28"/>
+          <w:szCs w:val="36"/>
+          <w:cs/>
+        </w:rPr>
+        <w:t>ขั้นที่</w:t>
+      </w:r>
+      <w:r>
+        <w:rPr>
+          <w:sz w:val="28"/>
+          <w:szCs w:val="36"/>
+        </w:rPr>
+        <w:t xml:space="preserve"> 1 </w:t>
+      </w:r>
+      <w:r>
+        <w:rPr>
+          <w:rFonts w:hint="cs"/>
+          <w:sz w:val="28"/>
+          <w:szCs w:val="36"/>
+          <w:cs/>
+        </w:rPr>
+        <w:t xml:space="preserve">นะครับ เราจะเปิด </w:t>
+      </w:r>
+      <w:r>
+        <w:rPr>
+          <w:sz w:val="28"/>
+          <w:szCs w:val="36"/>
+        </w:rPr>
+        <w:t xml:space="preserve">command prompt </w:t>
+      </w:r>
+      <w:r>
+        <w:rPr>
+          <w:rFonts w:hint="cs"/>
+          <w:sz w:val="28"/>
+          <w:szCs w:val="36"/>
+          <w:cs/>
+        </w:rPr>
+        <w:t>กันก่อน</w:t>
+      </w:r>
+      <w:r>
+        <w:rPr>
+          <w:rFonts w:hint="cs"/>
+          <w:sz w:val="28"/>
+          <w:szCs w:val="36"/>
+          <w:cs/>
+        </w:rPr>
+        <w:t>โดยการ</w:t>
+      </w:r>
+      <w:proofErr w:type="spellStart"/>
+      <w:r>
+        <w:rPr>
+          <w:rFonts w:hint="cs"/>
+          <w:sz w:val="28"/>
+          <w:szCs w:val="36"/>
+          <w:cs/>
+        </w:rPr>
+        <w:t>เสิร์ช</w:t>
+      </w:r>
+      <w:proofErr w:type="spellEnd"/>
+      <w:r>
+        <w:rPr>
+          <w:rFonts w:hint="cs"/>
+          <w:sz w:val="28"/>
+          <w:szCs w:val="36"/>
+          <w:cs/>
+        </w:rPr>
+        <w:t xml:space="preserve">หาคำว่า </w:t>
+      </w:r>
+      <w:proofErr w:type="spellStart"/>
+      <w:r>
+        <w:rPr>
+          <w:sz w:val="28"/>
+          <w:szCs w:val="36"/>
+        </w:rPr>
+        <w:t>cmd</w:t>
+      </w:r>
+      <w:proofErr w:type="spellEnd"/>
+      <w:r>
+        <w:rPr>
+          <w:sz w:val="28"/>
+          <w:szCs w:val="36"/>
+        </w:rPr>
+        <w:t xml:space="preserve"> </w:t>
+      </w:r>
+      <w:r>
+        <w:rPr>
+          <w:rFonts w:hint="cs"/>
+          <w:sz w:val="28"/>
+          <w:szCs w:val="36"/>
+          <w:cs/>
+        </w:rPr>
+        <w:t>ในช่องการค้นหา</w:t>
+      </w:r>
+      <w:bookmarkStart w:id="0" w:name="_GoBack"/>
+      <w:bookmarkEnd w:id="0"/>
+    </w:p>
+    <w:p>
+      <w:pPr>
+        <w:ind w:left="360" w:firstLine="360"/>
+        <w:rPr>
+          <w:sz w:val="28"/>
+          <w:szCs w:val="36"/>
+        </w:rPr>
+      </w:pPr>
+      <w:r>
+        <w:rPr>
+          <w:sz w:val="28"/>
+          <w:szCs w:val="36"/>
+        </w:rPr>
+        <w:t>5.2</w:t>
+      </w:r>
+      <w:r>
+        <w:rPr>
+          <w:rFonts w:hint="cs"/>
+          <w:sz w:val="28"/>
+          <w:szCs w:val="36"/>
+          <w:cs/>
+        </w:rPr>
+        <w:t xml:space="preserve">ขั้นที่ </w:t>
+      </w:r>
+      <w:r>
+        <w:rPr>
+          <w:sz w:val="28"/>
+          <w:szCs w:val="36"/>
+        </w:rPr>
+        <w:t xml:space="preserve">2 </w:t>
+      </w:r>
+      <w:r>
+        <w:rPr>
+          <w:rFonts w:hint="cs"/>
+          <w:sz w:val="28"/>
+          <w:szCs w:val="36"/>
+          <w:cs/>
+        </w:rPr>
+        <w:t xml:space="preserve">นะครับ เราจะพิมพ์ว่า </w:t>
+      </w:r>
+      <w:r>
+        <w:rPr>
+          <w:sz w:val="28"/>
+          <w:szCs w:val="36"/>
+        </w:rPr>
+        <w:t xml:space="preserve">pip install </w:t>
+      </w:r>
+      <w:r>
+        <w:rPr>
+          <w:rFonts w:hint="cs"/>
+          <w:sz w:val="28"/>
+          <w:szCs w:val="36"/>
+          <w:cs/>
+        </w:rPr>
+        <w:t xml:space="preserve">เพื่อติดตั้ง </w:t>
+      </w:r>
+      <w:r>
+        <w:rPr>
+          <w:sz w:val="28"/>
+          <w:szCs w:val="36"/>
+        </w:rPr>
+        <w:t>pip</w:t>
+      </w:r>
+      <w:r>
+        <w:rPr>
+          <w:sz w:val="28"/>
+          <w:szCs w:val="36"/>
+        </w:rPr>
+        <w:t xml:space="preserve"> </w:t>
+      </w:r>
+      <w:r>
+        <w:rPr>
+          <w:rFonts w:hint="cs"/>
+          <w:sz w:val="28"/>
+          <w:szCs w:val="36"/>
+          <w:cs/>
+        </w:rPr>
+        <w:t xml:space="preserve">ไว้เป็นตัวกลางในการเชื่อมต่อ </w:t>
+      </w:r>
+      <w:r>
+        <w:rPr>
+          <w:sz w:val="28"/>
+          <w:szCs w:val="36"/>
+        </w:rPr>
+        <w:t xml:space="preserve">library </w:t>
+      </w:r>
+      <w:r>
+        <w:rPr>
+          <w:rFonts w:hint="cs"/>
+          <w:sz w:val="28"/>
+          <w:szCs w:val="36"/>
+          <w:cs/>
+        </w:rPr>
+        <w:t xml:space="preserve">ของภาษา </w:t>
+      </w:r>
+      <w:r>
+        <w:rPr>
+          <w:sz w:val="28"/>
+          <w:szCs w:val="36"/>
+        </w:rPr>
+        <w:t>python</w:t>
+      </w:r>
+    </w:p>
+    <w:p>
+      <w:pPr>
+        <w:ind w:left="360" w:firstLine="360"/>
+        <w:rPr>
+          <w:sz w:val="28"/>
+          <w:szCs w:val="36"/>
+        </w:rPr>
+      </w:pPr>
+      <w:r>
+        <w:rPr>
+          <w:sz w:val="28"/>
+          <w:szCs w:val="36"/>
+        </w:rPr>
+        <w:t>5.3</w:t>
+      </w:r>
+      <w:r>
+        <w:rPr>
+          <w:rFonts w:hint="cs"/>
+          <w:sz w:val="28"/>
+          <w:szCs w:val="36"/>
+          <w:cs/>
+        </w:rPr>
+        <w:t xml:space="preserve">ขั้นที่ </w:t>
+      </w:r>
+      <w:r>
+        <w:rPr>
+          <w:sz w:val="28"/>
+          <w:szCs w:val="36"/>
+        </w:rPr>
+        <w:t xml:space="preserve">3 </w:t>
+      </w:r>
+      <w:r>
+        <w:rPr>
+          <w:rFonts w:hint="cs"/>
+          <w:sz w:val="28"/>
+          <w:szCs w:val="36"/>
+          <w:cs/>
+        </w:rPr>
+        <w:t xml:space="preserve">นะครับ เมื่อติดตั้ง </w:t>
+      </w:r>
+      <w:r>
+        <w:rPr>
+          <w:sz w:val="28"/>
+          <w:szCs w:val="36"/>
+        </w:rPr>
+        <w:t xml:space="preserve">pip </w:t>
+      </w:r>
+      <w:r>
+        <w:rPr>
+          <w:rFonts w:hint="cs"/>
+          <w:sz w:val="28"/>
+          <w:szCs w:val="36"/>
+          <w:cs/>
+        </w:rPr>
+        <w:t xml:space="preserve">เสร็จแล้ว เราจะพิมพ์ </w:t>
+      </w:r>
+      <w:r>
+        <w:rPr>
+          <w:sz w:val="28"/>
+          <w:szCs w:val="36"/>
+        </w:rPr>
+        <w:t>pip</w:t>
+      </w:r>
+      <w:r>
+        <w:rPr>
+          <w:sz w:val="28"/>
+          <w:szCs w:val="36"/>
+        </w:rPr>
+        <w:t xml:space="preserve"> install </w:t>
+      </w:r>
+      <w:proofErr w:type="spellStart"/>
+      <w:r>
+        <w:rPr>
+          <w:sz w:val="28"/>
+          <w:szCs w:val="36"/>
+        </w:rPr>
+        <w:t>pygal</w:t>
+      </w:r>
+      <w:proofErr w:type="spellEnd"/>
+      <w:r>
+        <w:rPr>
+          <w:sz w:val="28"/>
+          <w:szCs w:val="36"/>
+        </w:rPr>
+        <w:t xml:space="preserve"> </w:t>
+      </w:r>
+      <w:r>
+        <w:rPr>
+          <w:rFonts w:hint="cs"/>
+          <w:sz w:val="28"/>
+          <w:szCs w:val="36"/>
+          <w:cs/>
+        </w:rPr>
+        <w:t xml:space="preserve">เพื่อติดตั้ง </w:t>
+      </w:r>
+      <w:proofErr w:type="spellStart"/>
+      <w:r>
+        <w:rPr>
+          <w:sz w:val="28"/>
+          <w:szCs w:val="36"/>
+        </w:rPr>
+        <w:t>pygal</w:t>
+      </w:r>
+      <w:proofErr w:type="spellEnd"/>
+      <w:r>
+        <w:rPr>
+          <w:sz w:val="28"/>
+          <w:szCs w:val="36"/>
+        </w:rPr>
+        <w:t xml:space="preserve"> </w:t>
+      </w:r>
+      <w:r>
+        <w:rPr>
+          <w:rFonts w:hint="cs"/>
+          <w:sz w:val="28"/>
+          <w:szCs w:val="36"/>
+          <w:cs/>
+        </w:rPr>
+        <w:t xml:space="preserve">เพื่อใช้เป็น </w:t>
+      </w:r>
+      <w:r>
+        <w:rPr>
+          <w:sz w:val="28"/>
+          <w:szCs w:val="36"/>
+        </w:rPr>
+        <w:t xml:space="preserve">library </w:t>
+      </w:r>
+      <w:r>
+        <w:rPr>
+          <w:rFonts w:hint="cs"/>
+          <w:sz w:val="28"/>
+          <w:szCs w:val="36"/>
+          <w:cs/>
+        </w:rPr>
+        <w:t>ในการพล็อตกราฟ และสร้างกราฟตามข้อมูลที่เราตั้งค่าไว้</w:t>
+      </w:r>
+    </w:p>
+    <w:p>
+      <w:pPr>
+        <w:pStyle w:val="a3"/>
+        <w:rPr>
+          <w:sz w:val="28"/>
+          <w:szCs w:val="36"/>
+        </w:rPr>
+      </w:pPr>
+      <w:r>
+        <w:rPr>
+          <w:sz w:val="28"/>
+          <w:szCs w:val="36"/>
+        </w:rPr>
+        <w:t>5.4</w:t>
+      </w:r>
+      <w:r>
+        <w:rPr>
+          <w:rFonts w:hint="cs"/>
+          <w:sz w:val="28"/>
+          <w:szCs w:val="36"/>
+          <w:cs/>
+        </w:rPr>
+        <w:t xml:space="preserve">ขั้นที่ </w:t>
+      </w:r>
+      <w:r>
+        <w:rPr>
+          <w:sz w:val="28"/>
+          <w:szCs w:val="36"/>
+        </w:rPr>
+        <w:t xml:space="preserve">4 </w:t>
+      </w:r>
+      <w:r>
+        <w:rPr>
+          <w:rFonts w:hint="cs"/>
+          <w:sz w:val="28"/>
+          <w:szCs w:val="36"/>
+          <w:cs/>
+        </w:rPr>
+        <w:t xml:space="preserve">นะครับ เมื่อติดตั้ง </w:t>
+      </w:r>
+      <w:proofErr w:type="spellStart"/>
+      <w:r>
+        <w:rPr>
+          <w:sz w:val="28"/>
+          <w:szCs w:val="36"/>
+        </w:rPr>
+        <w:t>pygal</w:t>
+      </w:r>
+      <w:proofErr w:type="spellEnd"/>
+      <w:r>
+        <w:rPr>
+          <w:sz w:val="28"/>
+          <w:szCs w:val="36"/>
+        </w:rPr>
+        <w:t xml:space="preserve"> </w:t>
+      </w:r>
+      <w:r>
+        <w:rPr>
+          <w:rFonts w:hint="cs"/>
+          <w:sz w:val="28"/>
+          <w:szCs w:val="36"/>
+          <w:cs/>
+        </w:rPr>
+        <w:t xml:space="preserve">เสร็จแล้ว เราจะพิมพ์ </w:t>
+      </w:r>
+      <w:r>
+        <w:rPr>
+          <w:sz w:val="28"/>
+          <w:szCs w:val="36"/>
+        </w:rPr>
+        <w:t xml:space="preserve">pip install </w:t>
+      </w:r>
+      <w:proofErr w:type="gramStart"/>
+      <w:r>
+        <w:rPr>
+          <w:sz w:val="28"/>
+          <w:szCs w:val="36"/>
+        </w:rPr>
+        <w:t>pandas</w:t>
+      </w:r>
+      <w:proofErr w:type="gramEnd"/>
+      <w:r>
+        <w:rPr>
+          <w:sz w:val="28"/>
+          <w:szCs w:val="36"/>
+        </w:rPr>
+        <w:t xml:space="preserve"> </w:t>
+      </w:r>
+      <w:r>
+        <w:rPr>
+          <w:rFonts w:hint="cs"/>
+          <w:sz w:val="28"/>
+          <w:szCs w:val="36"/>
+          <w:cs/>
+        </w:rPr>
+        <w:t xml:space="preserve">เพื่อติดตั้ง </w:t>
+      </w:r>
+      <w:r>
+        <w:rPr>
+          <w:sz w:val="28"/>
+          <w:szCs w:val="36"/>
+        </w:rPr>
+        <w:t xml:space="preserve">pandas </w:t>
+      </w:r>
+      <w:r>
+        <w:rPr>
+          <w:rFonts w:hint="cs"/>
+          <w:sz w:val="28"/>
+          <w:szCs w:val="36"/>
+          <w:cs/>
+        </w:rPr>
+        <w:t xml:space="preserve">เพื่อใช้เป็น </w:t>
+      </w:r>
+      <w:r>
+        <w:rPr>
+          <w:sz w:val="28"/>
+          <w:szCs w:val="36"/>
+        </w:rPr>
+        <w:t xml:space="preserve">library </w:t>
+      </w:r>
+      <w:r>
+        <w:rPr>
+          <w:rFonts w:hint="cs"/>
+          <w:sz w:val="28"/>
+          <w:szCs w:val="36"/>
+          <w:cs/>
+        </w:rPr>
+        <w:t xml:space="preserve">ใช้ในการอ่านข้อมูลจากไฟล์ </w:t>
+      </w:r>
+      <w:proofErr w:type="spellStart"/>
+      <w:r>
+        <w:rPr>
+          <w:sz w:val="28"/>
+          <w:szCs w:val="36"/>
+        </w:rPr>
+        <w:t>csv</w:t>
+      </w:r>
+      <w:proofErr w:type="spellEnd"/>
     </w:p>
     <w:p>
       <w:pPr>
@@ -785,7 +1417,6 @@
           <w:numId w:val="1"/>
         </w:numPr>
         <w:rPr>
-          <w:rFonts w:hint="cs"/>
           <w:sz w:val="28"/>
           <w:szCs w:val="36"/>
         </w:rPr>
@@ -797,65 +1428,156 @@
           <w:szCs w:val="36"/>
           <w:cs/>
         </w:rPr>
-        <w:t>ขั้นที่</w:t>
-      </w:r>
-      <w:r>
-        <w:rPr>
-          <w:sz w:val="28"/>
-          <w:szCs w:val="36"/>
-        </w:rPr>
-        <w:t xml:space="preserve"> 1 </w:t>
-      </w:r>
-      <w:r>
-        <w:rPr>
-          <w:rFonts w:hint="cs"/>
-          <w:sz w:val="28"/>
-          <w:szCs w:val="36"/>
-          <w:cs/>
-        </w:rPr>
-        <w:t xml:space="preserve">นะครับ เราจะเปิด </w:t>
-      </w:r>
-      <w:r>
-        <w:rPr>
-          <w:sz w:val="28"/>
-          <w:szCs w:val="36"/>
-        </w:rPr>
-        <w:t xml:space="preserve">command prompt </w:t>
-      </w:r>
-      <w:r>
-        <w:rPr>
-          <w:rFonts w:hint="cs"/>
-          <w:sz w:val="28"/>
-          <w:szCs w:val="36"/>
-          <w:cs/>
-        </w:rPr>
-        <w:t>กันก่อน</w:t>
-      </w:r>
-      <w:r>
-        <w:rPr>
-          <w:rFonts w:hint="cs"/>
-          <w:sz w:val="28"/>
-          <w:szCs w:val="36"/>
-          <w:cs/>
-        </w:rPr>
-        <w:t xml:space="preserve">โดยการเสิร์ชหาคำว่า </w:t>
-      </w:r>
-      <w:r>
-        <w:rPr>
-          <w:sz w:val="28"/>
-          <w:szCs w:val="36"/>
-        </w:rPr>
-        <w:t xml:space="preserve">cmd </w:t>
-      </w:r>
-      <w:r>
-        <w:rPr>
-          <w:rFonts w:hint="cs"/>
-          <w:sz w:val="28"/>
-          <w:szCs w:val="36"/>
-          <w:cs/>
-        </w:rPr>
-        <w:t>ในช่องการค้นหา</w:t>
-      </w:r>
+        <w:t xml:space="preserve"> ขั้นตอนต่อไป เราจะมาอธิบายตัวย่างการสร้างกราฟของเรานะครับ </w:t>
+      </w:r>
+      <w:r>
+        <w:rPr>
+          <w:rFonts w:hint="cs"/>
+          <w:sz w:val="28"/>
+          <w:szCs w:val="36"/>
+          <w:cs/>
+        </w:rPr>
+        <w:t>โดย</w:t>
+      </w:r>
+      <w:r>
+        <w:rPr>
+          <w:rFonts w:hint="cs"/>
+          <w:sz w:val="28"/>
+          <w:szCs w:val="36"/>
+          <w:cs/>
+        </w:rPr>
+        <w:t xml:space="preserve">เราจะใช้ </w:t>
+      </w:r>
+      <w:r>
+        <w:rPr>
+          <w:sz w:val="28"/>
+          <w:szCs w:val="36"/>
+        </w:rPr>
+        <w:t>excel</w:t>
+      </w:r>
+      <w:r>
+        <w:rPr>
+          <w:rFonts w:hint="cs"/>
+          <w:sz w:val="28"/>
+          <w:szCs w:val="36"/>
+          <w:cs/>
+        </w:rPr>
+        <w:t xml:space="preserve"> ในการช่วยสร้างกราฟ เริ่มแรกเรากำหนดข้อมูลในกรอบสีม่วง เพื่อกำหนดหัวข้อแกน </w:t>
+      </w:r>
+      <w:r>
+        <w:rPr>
+          <w:sz w:val="28"/>
+          <w:szCs w:val="36"/>
+        </w:rPr>
+        <w:t xml:space="preserve">X </w:t>
+      </w:r>
+      <w:r>
+        <w:rPr>
+          <w:rFonts w:hint="cs"/>
+          <w:sz w:val="28"/>
+          <w:szCs w:val="36"/>
+          <w:cs/>
+        </w:rPr>
+        <w:t xml:space="preserve">และ </w:t>
+      </w:r>
+      <w:r>
+        <w:rPr>
+          <w:sz w:val="28"/>
+          <w:szCs w:val="36"/>
+        </w:rPr>
+        <w:t xml:space="preserve">Y </w:t>
+      </w:r>
+      <w:r>
+        <w:rPr>
+          <w:rFonts w:hint="cs"/>
+          <w:sz w:val="28"/>
+          <w:szCs w:val="36"/>
+          <w:cs/>
+        </w:rPr>
+        <w:t xml:space="preserve">จากนั้นเรากำหนดข้อมูลลงในกรอบสีชมพู เพื่อระบุค่าของแกน </w:t>
+      </w:r>
+      <w:r>
+        <w:rPr>
+          <w:sz w:val="28"/>
+          <w:szCs w:val="36"/>
+        </w:rPr>
+        <w:t xml:space="preserve">X </w:t>
+      </w:r>
+      <w:r>
+        <w:rPr>
+          <w:rFonts w:hint="cs"/>
+          <w:sz w:val="28"/>
+          <w:szCs w:val="36"/>
+          <w:cs/>
+        </w:rPr>
+        <w:t xml:space="preserve">และ </w:t>
+      </w:r>
+      <w:r>
+        <w:rPr>
+          <w:sz w:val="28"/>
+          <w:szCs w:val="36"/>
+        </w:rPr>
+        <w:t xml:space="preserve">Y </w:t>
+      </w:r>
+      <w:r>
+        <w:rPr>
+          <w:rFonts w:hint="cs"/>
+          <w:sz w:val="28"/>
+          <w:szCs w:val="36"/>
+          <w:cs/>
+        </w:rPr>
+        <w:t>ตามลำดับครับ</w:t>
+      </w:r>
+      <w:r>
+        <w:rPr>
+          <w:rFonts w:hint="cs"/>
+          <w:sz w:val="28"/>
+          <w:szCs w:val="36"/>
+          <w:cs/>
+        </w:rPr>
+        <w:t xml:space="preserve"> จากนั้นเราจะ </w:t>
+      </w:r>
+      <w:r>
+        <w:rPr>
+          <w:sz w:val="28"/>
+          <w:szCs w:val="36"/>
+        </w:rPr>
+        <w:t xml:space="preserve">save </w:t>
+      </w:r>
+      <w:r>
+        <w:rPr>
+          <w:rFonts w:hint="cs"/>
+          <w:sz w:val="28"/>
+          <w:szCs w:val="36"/>
+          <w:cs/>
+        </w:rPr>
+        <w:t xml:space="preserve">ไฟล์ </w:t>
+      </w:r>
+      <w:r>
+        <w:rPr>
+          <w:sz w:val="28"/>
+          <w:szCs w:val="36"/>
+        </w:rPr>
+        <w:t xml:space="preserve">excel </w:t>
+      </w:r>
+      <w:r>
+        <w:rPr>
+          <w:rFonts w:hint="cs"/>
+          <w:sz w:val="28"/>
+          <w:szCs w:val="36"/>
+          <w:cs/>
+        </w:rPr>
+        <w:t xml:space="preserve">ให้เป็นไฟล์ </w:t>
+      </w:r>
+      <w:proofErr w:type="spellStart"/>
+      <w:r>
+        <w:rPr>
+          <w:sz w:val="28"/>
+          <w:szCs w:val="36"/>
+        </w:rPr>
+        <w:t>csv</w:t>
+      </w:r>
+      <w:proofErr w:type="spellEnd"/>
     </w:p>
     <w:p>
       <w:pPr>
@@ -876,7 +1598,132 @@
           <w:szCs w:val="36"/>
           <w:cs/>
         </w:rPr>
-        <w:t xml:space="preserve">ขั้นที่ </w:t>
+        <w:t xml:space="preserve"> ขั้นตอนต่อไป</w:t>
+      </w:r>
+      <w:r>
+        <w:rPr>
+          <w:rFonts w:hint="cs"/>
+          <w:sz w:val="28"/>
+          <w:szCs w:val="36"/>
+          <w:cs/>
+        </w:rPr>
+        <w:t xml:space="preserve"> </w:t>
+      </w:r>
+      <w:r>
+        <w:rPr>
+          <w:rFonts w:hint="cs"/>
+          <w:sz w:val="28"/>
+          <w:szCs w:val="36"/>
+          <w:cs/>
+        </w:rPr>
+        <w:t xml:space="preserve">เราจะมาทำการเขียนโค้ดเพื่อสร้างกราฟกันนะครับ โดยเราจะใช้ภาษา </w:t>
+      </w:r>
+      <w:r>
+        <w:rPr>
+          <w:sz w:val="28"/>
+          <w:szCs w:val="36"/>
+        </w:rPr>
+        <w:t xml:space="preserve">python </w:t>
+      </w:r>
+      <w:r>
+        <w:rPr>
+          <w:rFonts w:hint="cs"/>
+          <w:sz w:val="28"/>
+          <w:szCs w:val="36"/>
+          <w:cs/>
+        </w:rPr>
+        <w:t xml:space="preserve">ในการสร้างกราฟครั้งนี้ ผมขอใช้ </w:t>
+      </w:r>
+      <w:r>
+        <w:rPr>
+          <w:sz w:val="28"/>
+          <w:szCs w:val="36"/>
+        </w:rPr>
+        <w:t>sublime text3</w:t>
+      </w:r>
+      <w:r>
+        <w:rPr>
+          <w:rFonts w:hint="cs"/>
+          <w:sz w:val="28"/>
+          <w:szCs w:val="36"/>
+          <w:cs/>
+        </w:rPr>
+        <w:t xml:space="preserve"> เขียนโค้ดนะครับ </w:t>
+      </w:r>
+      <w:r>
+        <w:rPr>
+          <w:rFonts w:hint="cs"/>
+          <w:sz w:val="28"/>
+          <w:szCs w:val="36"/>
+          <w:cs/>
+        </w:rPr>
+        <w:t>อย่างแร</w:t>
+      </w:r>
+      <w:r>
+        <w:rPr>
+          <w:rFonts w:hint="cs"/>
+          <w:sz w:val="28"/>
+          <w:szCs w:val="36"/>
+          <w:cs/>
+        </w:rPr>
+        <w:t>กเลยให้มองที่กรอบสีแดงก่อน ในกรอบนี้</w:t>
+      </w:r>
+      <w:r>
+        <w:rPr>
+          <w:rFonts w:hint="cs"/>
+          <w:sz w:val="28"/>
+          <w:szCs w:val="36"/>
+          <w:cs/>
+        </w:rPr>
+        <w:t xml:space="preserve">ผมจะ </w:t>
+      </w:r>
+      <w:r>
+        <w:rPr>
+          <w:sz w:val="28"/>
+          <w:szCs w:val="36"/>
+        </w:rPr>
+        <w:t xml:space="preserve">import </w:t>
+      </w:r>
+      <w:proofErr w:type="spellStart"/>
+      <w:r>
+        <w:rPr>
+          <w:sz w:val="28"/>
+          <w:szCs w:val="36"/>
+        </w:rPr>
+        <w:t>pygal</w:t>
+      </w:r>
+      <w:proofErr w:type="spellEnd"/>
+      <w:r>
+        <w:rPr>
+          <w:sz w:val="28"/>
+          <w:szCs w:val="36"/>
+        </w:rPr>
+        <w:t xml:space="preserve"> </w:t>
+      </w:r>
+      <w:r>
+        <w:rPr>
+          <w:rFonts w:hint="cs"/>
+          <w:sz w:val="28"/>
+          <w:szCs w:val="36"/>
+          <w:cs/>
+        </w:rPr>
+        <w:t xml:space="preserve">และ </w:t>
+      </w:r>
+      <w:r>
+        <w:rPr>
+          <w:sz w:val="28"/>
+          <w:szCs w:val="36"/>
+        </w:rPr>
+        <w:t xml:space="preserve">pandas </w:t>
+      </w:r>
+      <w:r>
+        <w:rPr>
+          <w:rFonts w:hint="cs"/>
+          <w:sz w:val="28"/>
+          <w:szCs w:val="36"/>
+          <w:cs/>
+        </w:rPr>
+        <w:t xml:space="preserve">เพื่อใช้ในการอ่านข้อมูล และสร้างข้อมูลให้เป็นกราฟ ในบรรทัดที่ </w:t>
       </w:r>
       <w:r>
         <w:rPr>
@@ -892,31 +1739,49 @@
           <w:szCs w:val="36"/>
           <w:cs/>
         </w:rPr>
-        <w:t xml:space="preserve">นะครับ เราจะพิมพ์ว่า </w:t>
-      </w:r>
-      <w:r>
-        <w:rPr>
-          <w:sz w:val="28"/>
-          <w:szCs w:val="36"/>
-        </w:rPr>
-        <w:t xml:space="preserve">pip install </w:t>
-      </w:r>
-      <w:r>
-        <w:rPr>
-          <w:rFonts w:hint="cs"/>
-          <w:sz w:val="28"/>
-          <w:szCs w:val="36"/>
-          <w:cs/>
-        </w:rPr>
-        <w:t xml:space="preserve">เพื่อติดตั้ง </w:t>
-      </w:r>
-      <w:r>
-        <w:rPr>
-          <w:sz w:val="28"/>
-          <w:szCs w:val="36"/>
-        </w:rPr>
-        <w:t>pip</w:t>
-      </w:r>
+        <w:t xml:space="preserve">ผม </w:t>
+      </w:r>
+      <w:r>
+        <w:rPr>
+          <w:sz w:val="28"/>
+          <w:szCs w:val="36"/>
+        </w:rPr>
+        <w:t xml:space="preserve">set </w:t>
+      </w:r>
+      <w:r>
+        <w:rPr>
+          <w:rFonts w:hint="cs"/>
+          <w:sz w:val="28"/>
+          <w:szCs w:val="36"/>
+          <w:cs/>
+        </w:rPr>
+        <w:t xml:space="preserve">ให้ </w:t>
+      </w:r>
+      <w:r>
+        <w:rPr>
+          <w:sz w:val="28"/>
+          <w:szCs w:val="36"/>
+        </w:rPr>
+        <w:t xml:space="preserve">pandas </w:t>
+      </w:r>
+      <w:r>
+        <w:rPr>
+          <w:rFonts w:hint="cs"/>
+          <w:sz w:val="28"/>
+          <w:szCs w:val="36"/>
+          <w:cs/>
+        </w:rPr>
+        <w:t xml:space="preserve">แทนด้วยคำว่า </w:t>
+      </w:r>
+      <w:proofErr w:type="spellStart"/>
+      <w:r>
+        <w:rPr>
+          <w:sz w:val="28"/>
+          <w:szCs w:val="36"/>
+        </w:rPr>
+        <w:t>pd</w:t>
+      </w:r>
+      <w:proofErr w:type="spellEnd"/>
       <w:r>
         <w:rPr>
           <w:sz w:val="28"/>
@@ -931,30 +1796,254 @@
           <w:szCs w:val="36"/>
           <w:cs/>
         </w:rPr>
-        <w:t xml:space="preserve">ไว้เป็นตัวกลางในการเชื่อมต่อ </w:t>
-      </w:r>
-      <w:r>
-        <w:rPr>
-          <w:sz w:val="28"/>
-          <w:szCs w:val="36"/>
-        </w:rPr>
-        <w:t xml:space="preserve">library </w:t>
-      </w:r>
-      <w:r>
-        <w:rPr>
-          <w:rFonts w:hint="cs"/>
-          <w:sz w:val="28"/>
-          <w:szCs w:val="36"/>
-          <w:cs/>
-        </w:rPr>
-        <w:t xml:space="preserve">ของภาษา </w:t>
-      </w:r>
-      <w:r>
-        <w:rPr>
-          <w:sz w:val="28"/>
-          <w:szCs w:val="36"/>
-        </w:rPr>
-        <w:t>python</w:t>
+        <w:t>เพื่อให้ง่ายต่อ</w:t>
+      </w:r>
+      <w:r>
+        <w:rPr>
+          <w:rFonts w:hint="cs"/>
+          <w:sz w:val="28"/>
+          <w:szCs w:val="36"/>
+          <w:cs/>
+        </w:rPr>
+        <w:t xml:space="preserve">การเรียกใช้งาน และบรรทัดสุดท้ายเป็นการเรียกใช้สไตล์จากรูปแบบของ </w:t>
+      </w:r>
+      <w:proofErr w:type="spellStart"/>
+      <w:r>
+        <w:rPr>
+          <w:sz w:val="28"/>
+          <w:szCs w:val="36"/>
+        </w:rPr>
+        <w:t>pygal</w:t>
+      </w:r>
+      <w:proofErr w:type="spellEnd"/>
+      <w:r>
+        <w:rPr>
+          <w:sz w:val="28"/>
+          <w:szCs w:val="36"/>
+        </w:rPr>
+        <w:t xml:space="preserve"> </w:t>
+      </w:r>
+      <w:r>
+        <w:rPr>
+          <w:rFonts w:hint="cs"/>
+          <w:sz w:val="28"/>
+          <w:szCs w:val="36"/>
+          <w:cs/>
+        </w:rPr>
+        <w:t xml:space="preserve">โดยรูปแบบที่ผมใช้ครั้งนี้ขอ </w:t>
+      </w:r>
+      <w:r>
+        <w:rPr>
+          <w:sz w:val="28"/>
+          <w:szCs w:val="36"/>
+        </w:rPr>
+        <w:t xml:space="preserve">set </w:t>
+      </w:r>
+      <w:r>
+        <w:rPr>
+          <w:rFonts w:hint="cs"/>
+          <w:sz w:val="28"/>
+          <w:szCs w:val="36"/>
+          <w:cs/>
+        </w:rPr>
+        <w:t xml:space="preserve">เป็นรูปแบบมาตรฐานนะครับ </w:t>
+      </w:r>
+      <w:r>
+        <w:rPr>
+          <w:rFonts w:hint="cs"/>
+          <w:sz w:val="28"/>
+          <w:szCs w:val="36"/>
+          <w:cs/>
+        </w:rPr>
+        <w:t xml:space="preserve">ต่อไปมองที่กรอบสีม่วง ตรงนี้ผมตั้งให้ </w:t>
+      </w:r>
+      <w:r>
+        <w:rPr>
+          <w:sz w:val="28"/>
+          <w:szCs w:val="36"/>
+        </w:rPr>
+        <w:t xml:space="preserve">data </w:t>
+      </w:r>
+      <w:r>
+        <w:rPr>
+          <w:rFonts w:hint="cs"/>
+          <w:sz w:val="28"/>
+          <w:szCs w:val="36"/>
+          <w:cs/>
+        </w:rPr>
+        <w:t xml:space="preserve">เรียกข้อมูลจากไฟล์ </w:t>
+      </w:r>
+      <w:proofErr w:type="spellStart"/>
+      <w:r>
+        <w:rPr>
+          <w:sz w:val="28"/>
+          <w:szCs w:val="36"/>
+        </w:rPr>
+        <w:t>csv</w:t>
+      </w:r>
+      <w:proofErr w:type="spellEnd"/>
+      <w:r>
+        <w:rPr>
+          <w:sz w:val="28"/>
+          <w:szCs w:val="36"/>
+        </w:rPr>
+        <w:t xml:space="preserve"> </w:t>
+      </w:r>
+      <w:r>
+        <w:rPr>
+          <w:rFonts w:hint="cs"/>
+          <w:sz w:val="28"/>
+          <w:szCs w:val="36"/>
+          <w:cs/>
+        </w:rPr>
+        <w:t>ที่เราเซฟเอาไว้ จากนั้นบรรทัดต่อมาผมจะเลือก</w:t>
+      </w:r>
+      <w:r>
+        <w:rPr>
+          <w:sz w:val="28"/>
+          <w:szCs w:val="36"/>
+        </w:rPr>
+        <w:t xml:space="preserve"> plot </w:t>
+      </w:r>
+      <w:r>
+        <w:rPr>
+          <w:rFonts w:hint="cs"/>
+          <w:sz w:val="28"/>
+          <w:szCs w:val="36"/>
+          <w:cs/>
+        </w:rPr>
+        <w:t xml:space="preserve">ประเภทของกราฟ ในที่นี้ผมเลือกเป็นกราฟแบบ </w:t>
+      </w:r>
+      <w:r>
+        <w:rPr>
+          <w:sz w:val="28"/>
+          <w:szCs w:val="36"/>
+        </w:rPr>
+        <w:t xml:space="preserve">Bar </w:t>
+      </w:r>
+      <w:r>
+        <w:rPr>
+          <w:rFonts w:hint="cs"/>
+          <w:sz w:val="28"/>
+          <w:szCs w:val="36"/>
+          <w:cs/>
+        </w:rPr>
+        <w:t>นะครับ จากนั้นผมจะ</w:t>
+      </w:r>
+      <w:r>
+        <w:rPr>
+          <w:rFonts w:hint="cs"/>
+          <w:sz w:val="28"/>
+          <w:szCs w:val="36"/>
+          <w:cs/>
+        </w:rPr>
+        <w:lastRenderedPageBreak/>
+        <w:t xml:space="preserve">ใส่ข้อมูลตามแกน </w:t>
+      </w:r>
+      <w:r>
+        <w:rPr>
+          <w:sz w:val="28"/>
+          <w:szCs w:val="36"/>
+        </w:rPr>
+        <w:t xml:space="preserve">X </w:t>
+      </w:r>
+      <w:r>
+        <w:rPr>
+          <w:rFonts w:hint="cs"/>
+          <w:sz w:val="28"/>
+          <w:szCs w:val="36"/>
+          <w:cs/>
+        </w:rPr>
+        <w:t xml:space="preserve">และ </w:t>
+      </w:r>
+      <w:r>
+        <w:rPr>
+          <w:sz w:val="28"/>
+          <w:szCs w:val="36"/>
+        </w:rPr>
+        <w:t xml:space="preserve">Y  </w:t>
+      </w:r>
+      <w:r>
+        <w:rPr>
+          <w:rFonts w:hint="cs"/>
+          <w:sz w:val="28"/>
+          <w:szCs w:val="36"/>
+          <w:cs/>
+        </w:rPr>
+        <w:t xml:space="preserve">ที่ผมได้ </w:t>
+      </w:r>
+      <w:r>
+        <w:rPr>
+          <w:sz w:val="28"/>
+          <w:szCs w:val="36"/>
+        </w:rPr>
+        <w:t xml:space="preserve">set </w:t>
+      </w:r>
+      <w:r>
+        <w:rPr>
+          <w:rFonts w:hint="cs"/>
+          <w:sz w:val="28"/>
+          <w:szCs w:val="36"/>
+          <w:cs/>
+        </w:rPr>
+        <w:t xml:space="preserve">ค่าเอาไว้จาก </w:t>
+      </w:r>
+      <w:r>
+        <w:rPr>
+          <w:sz w:val="28"/>
+          <w:szCs w:val="36"/>
+        </w:rPr>
+        <w:t xml:space="preserve">excel </w:t>
+      </w:r>
+      <w:r>
+        <w:rPr>
+          <w:rFonts w:hint="cs"/>
+          <w:sz w:val="28"/>
+          <w:szCs w:val="36"/>
+          <w:cs/>
+        </w:rPr>
+        <w:t xml:space="preserve">ตามลำดับ ส่วนในกรอบสีเขียวกรอบสุดท้าย จะเป็นการส่งออกมูลออก พร้อมตั้งชื่อและ </w:t>
+      </w:r>
+      <w:r>
+        <w:rPr>
+          <w:sz w:val="28"/>
+          <w:szCs w:val="36"/>
+        </w:rPr>
+        <w:t xml:space="preserve">save </w:t>
+      </w:r>
+      <w:r>
+        <w:rPr>
+          <w:rFonts w:hint="cs"/>
+          <w:sz w:val="28"/>
+          <w:szCs w:val="36"/>
+          <w:cs/>
+        </w:rPr>
+        <w:t xml:space="preserve">ให้เป็นไฟล์ </w:t>
+      </w:r>
+      <w:proofErr w:type="spellStart"/>
+      <w:r>
+        <w:rPr>
+          <w:sz w:val="28"/>
+          <w:szCs w:val="36"/>
+        </w:rPr>
+        <w:t>svg</w:t>
+      </w:r>
+      <w:proofErr w:type="spellEnd"/>
+      <w:r>
+        <w:rPr>
+          <w:sz w:val="28"/>
+          <w:szCs w:val="36"/>
+        </w:rPr>
+        <w:t xml:space="preserve"> </w:t>
+      </w:r>
+      <w:r>
+        <w:rPr>
+          <w:rFonts w:hint="cs"/>
+          <w:sz w:val="28"/>
+          <w:szCs w:val="36"/>
+          <w:cs/>
+        </w:rPr>
+        <w:t>นั่นเอง</w:t>
       </w:r>
     </w:p>
     <w:p>
@@ -965,7 +2054,6 @@
           <w:numId w:val="1"/>
         </w:numPr>
         <w:rPr>
-          <w:rFonts w:hint="cs"/>
           <w:sz w:val="28"/>
           <w:szCs w:val="36"/>
         </w:rPr>
@@ -977,94 +2065,27 @@
           <w:szCs w:val="36"/>
           <w:cs/>
         </w:rPr>
-        <w:t xml:space="preserve">ขั้นที่ </w:t>
-      </w:r>
-      <w:r>
-        <w:rPr>
-          <w:sz w:val="28"/>
-          <w:szCs w:val="36"/>
-        </w:rPr>
-        <w:t xml:space="preserve">3 </w:t>
-      </w:r>
-      <w:r>
-        <w:rPr>
-          <w:rFonts w:hint="cs"/>
-          <w:sz w:val="28"/>
-          <w:szCs w:val="36"/>
-          <w:cs/>
-        </w:rPr>
-        <w:t xml:space="preserve">นะครับ เมื่อติดตั้ง </w:t>
-      </w:r>
-      <w:r>
-        <w:rPr>
-          <w:sz w:val="28"/>
-          <w:szCs w:val="36"/>
-        </w:rPr>
-        <w:t xml:space="preserve">pip </w:t>
-      </w:r>
-      <w:r>
-        <w:rPr>
-          <w:rFonts w:hint="cs"/>
-          <w:sz w:val="28"/>
-          <w:szCs w:val="36"/>
-          <w:cs/>
-        </w:rPr>
-        <w:t xml:space="preserve">เสร็จแล้ว เราจะพิมพ์ </w:t>
-      </w:r>
-      <w:r>
-        <w:rPr>
-          <w:sz w:val="28"/>
-          <w:szCs w:val="36"/>
-        </w:rPr>
-        <w:t>pip</w:t>
-      </w:r>
-      <w:r>
-        <w:rPr>
-          <w:sz w:val="28"/>
-          <w:szCs w:val="36"/>
-        </w:rPr>
-        <w:t xml:space="preserve"> install pygal </w:t>
-      </w:r>
-      <w:r>
-        <w:rPr>
-          <w:rFonts w:hint="cs"/>
-          <w:sz w:val="28"/>
-          <w:szCs w:val="36"/>
-          <w:cs/>
-        </w:rPr>
-        <w:t xml:space="preserve">เพื่อติดตั้ง </w:t>
-      </w:r>
-      <w:r>
-        <w:rPr>
-          <w:sz w:val="28"/>
-          <w:szCs w:val="36"/>
-        </w:rPr>
-        <w:t xml:space="preserve">pygal </w:t>
-      </w:r>
-      <w:r>
-        <w:rPr>
-          <w:rFonts w:hint="cs"/>
-          <w:sz w:val="28"/>
-          <w:szCs w:val="36"/>
-          <w:cs/>
-        </w:rPr>
-        <w:t xml:space="preserve">เพื่อใช้เป็น </w:t>
-      </w:r>
-      <w:r>
-        <w:rPr>
-          <w:sz w:val="28"/>
-          <w:szCs w:val="36"/>
-        </w:rPr>
-        <w:t xml:space="preserve">library </w:t>
-      </w:r>
-      <w:r>
-        <w:rPr>
-          <w:rFonts w:hint="cs"/>
-          <w:sz w:val="28"/>
-          <w:szCs w:val="36"/>
-          <w:cs/>
-        </w:rPr>
-        <w:t>ในการพล็อตกราฟ และสร้างกราฟตามข้อมูลที่เราตั้งค่าไว้</w:t>
+        <w:t xml:space="preserve"> จากนั้นเมื่อเราเปิดดูไฟล์ตามชื่อที่เซฟไว้ เราก็จะได้ผลตามภาพที่ผมยกตัวอย่างนี้ครับ </w:t>
+      </w:r>
+      <w:proofErr w:type="spellStart"/>
+      <w:r>
+        <w:rPr>
+          <w:rFonts w:hint="cs"/>
+          <w:sz w:val="28"/>
+          <w:szCs w:val="36"/>
+          <w:cs/>
+        </w:rPr>
+        <w:t>ว้าววว</w:t>
+      </w:r>
+      <w:proofErr w:type="spellEnd"/>
+      <w:r>
+        <w:rPr>
+          <w:rFonts w:hint="cs"/>
+          <w:sz w:val="28"/>
+          <w:szCs w:val="36"/>
+          <w:cs/>
+        </w:rPr>
+        <w:t xml:space="preserve"> ในที่สุดเราก็สร้างกราฟกันเสร็จเรียบร้อย พร้อมนำไฟล์ไปใช้งานแล้วครับ</w:t>
       </w:r>
     </w:p>
     <w:p>
@@ -1086,94 +2107,27 @@
           <w:szCs w:val="36"/>
           <w:cs/>
         </w:rPr>
-        <w:t xml:space="preserve">ขั้นที่ </w:t>
-      </w:r>
-      <w:r>
-        <w:rPr>
-          <w:sz w:val="28"/>
-          <w:szCs w:val="36"/>
-        </w:rPr>
-        <w:t xml:space="preserve">4 </w:t>
-      </w:r>
-      <w:r>
-        <w:rPr>
-          <w:rFonts w:hint="cs"/>
-          <w:sz w:val="28"/>
-          <w:szCs w:val="36"/>
-          <w:cs/>
-        </w:rPr>
-        <w:t xml:space="preserve">นะครับ เมื่อติดตั้ง </w:t>
-      </w:r>
-      <w:r>
-        <w:rPr>
-          <w:sz w:val="28"/>
-          <w:szCs w:val="36"/>
-        </w:rPr>
-        <w:t xml:space="preserve">pygal </w:t>
-      </w:r>
-      <w:r>
-        <w:rPr>
-          <w:rFonts w:hint="cs"/>
-          <w:sz w:val="28"/>
-          <w:szCs w:val="36"/>
-          <w:cs/>
-        </w:rPr>
-        <w:t xml:space="preserve">เสร็จแล้ว เราจะพิมพ์ </w:t>
-      </w:r>
-      <w:r>
-        <w:rPr>
-          <w:sz w:val="28"/>
-          <w:szCs w:val="36"/>
-        </w:rPr>
-        <w:t xml:space="preserve">pip install pandas </w:t>
-      </w:r>
-      <w:r>
-        <w:rPr>
-          <w:rFonts w:hint="cs"/>
-          <w:sz w:val="28"/>
-          <w:szCs w:val="36"/>
-          <w:cs/>
-        </w:rPr>
-        <w:t xml:space="preserve">เพื่อติดตั้ง </w:t>
-      </w:r>
-      <w:r>
-        <w:rPr>
-          <w:sz w:val="28"/>
-          <w:szCs w:val="36"/>
-        </w:rPr>
-        <w:t xml:space="preserve">pandas </w:t>
-      </w:r>
-      <w:r>
-        <w:rPr>
-          <w:rFonts w:hint="cs"/>
-          <w:sz w:val="28"/>
-          <w:szCs w:val="36"/>
-          <w:cs/>
-        </w:rPr>
-        <w:t xml:space="preserve">เพื่อใช้เป็น </w:t>
-      </w:r>
-      <w:r>
-        <w:rPr>
-          <w:sz w:val="28"/>
-          <w:szCs w:val="36"/>
-        </w:rPr>
-        <w:t xml:space="preserve">library </w:t>
-      </w:r>
-      <w:r>
-        <w:rPr>
-          <w:rFonts w:hint="cs"/>
-          <w:sz w:val="28"/>
-          <w:szCs w:val="36"/>
-          <w:cs/>
-        </w:rPr>
-        <w:t xml:space="preserve">ใช้ในการอ่านข้อมูลจากไฟล์ </w:t>
-      </w:r>
-      <w:r>
-        <w:rPr>
-          <w:sz w:val="28"/>
-          <w:szCs w:val="36"/>
-        </w:rPr>
-        <w:t>csv</w:t>
+        <w:t xml:space="preserve"> ขั้นตอนต่อไปครับ เรามาดูกันดีกว่าว่าการทำ</w:t>
+      </w:r>
+      <w:proofErr w:type="spellStart"/>
+      <w:r>
+        <w:rPr>
+          <w:rFonts w:hint="cs"/>
+          <w:sz w:val="28"/>
+          <w:szCs w:val="36"/>
+          <w:cs/>
+        </w:rPr>
+        <w:t>โปรเจค</w:t>
+      </w:r>
+      <w:proofErr w:type="spellEnd"/>
+      <w:r>
+        <w:rPr>
+          <w:rFonts w:hint="cs"/>
+          <w:sz w:val="28"/>
+          <w:szCs w:val="36"/>
+          <w:cs/>
+        </w:rPr>
+        <w:t>นี้ พวกเราใช้อะไรกันไปบ้าง</w:t>
       </w:r>
     </w:p>
     <w:p>
@@ -1195,48 +2149,66 @@
           <w:szCs w:val="36"/>
           <w:cs/>
         </w:rPr>
-        <w:t xml:space="preserve"> ขั้นตอนต่อไป เราจะมาอธิบายตัวย่างการสร้างกราฟของเรานะครับ </w:t>
-      </w:r>
-      <w:r>
-        <w:rPr>
-          <w:rFonts w:hint="cs"/>
-          <w:sz w:val="28"/>
-          <w:szCs w:val="36"/>
-          <w:cs/>
-        </w:rPr>
-        <w:t>โดย</w:t>
-      </w:r>
-      <w:r>
-        <w:rPr>
-          <w:rFonts w:hint="cs"/>
-          <w:sz w:val="28"/>
-          <w:szCs w:val="36"/>
-          <w:cs/>
-        </w:rPr>
-        <w:t xml:space="preserve">เราจะใช้ </w:t>
-      </w:r>
-      <w:r>
-        <w:rPr>
-          <w:sz w:val="28"/>
-          <w:szCs w:val="36"/>
-        </w:rPr>
-        <w:t>excel</w:t>
-      </w:r>
-      <w:r>
-        <w:rPr>
-          <w:rFonts w:hint="cs"/>
-          <w:sz w:val="28"/>
-          <w:szCs w:val="36"/>
-          <w:cs/>
-        </w:rPr>
-        <w:t xml:space="preserve"> ในการช่วยสร้างกราฟ เริ่มแรกเรากำหนดข้อมูลในกรอบสีม่วง เพื่อกำหนดหัวข้อแกน </w:t>
-      </w:r>
-      <w:r>
-        <w:rPr>
-          <w:sz w:val="28"/>
-          <w:szCs w:val="36"/>
-        </w:rPr>
-        <w:t xml:space="preserve">X </w:t>
+        <w:t xml:space="preserve"> ในส่วนของโปรแกรม และภาษาที่ผมใช้มีดังนี้ครับ พวกผมได้ใช้ </w:t>
+      </w:r>
+      <w:r>
+        <w:rPr>
+          <w:sz w:val="28"/>
+          <w:szCs w:val="36"/>
+        </w:rPr>
+        <w:t xml:space="preserve">Sublime Text3 </w:t>
+      </w:r>
+      <w:r>
+        <w:rPr>
+          <w:rFonts w:hint="cs"/>
+          <w:sz w:val="28"/>
+          <w:szCs w:val="36"/>
+          <w:cs/>
+        </w:rPr>
+        <w:t xml:space="preserve">ในการเขียนโค้ดเพื่อสร้างกราฟ และใช้ </w:t>
+      </w:r>
+      <w:r>
+        <w:rPr>
+          <w:sz w:val="28"/>
+          <w:szCs w:val="36"/>
+        </w:rPr>
+        <w:t xml:space="preserve">VS Code </w:t>
+      </w:r>
+      <w:r>
+        <w:rPr>
+          <w:rFonts w:hint="cs"/>
+          <w:sz w:val="28"/>
+          <w:szCs w:val="36"/>
+          <w:cs/>
+        </w:rPr>
+        <w:t>ในการเขียนโค้ดเพื่อสร้างเว็บในการทำรายละเอียดของ</w:t>
+      </w:r>
+      <w:proofErr w:type="spellStart"/>
+      <w:r>
+        <w:rPr>
+          <w:rFonts w:hint="cs"/>
+          <w:sz w:val="28"/>
+          <w:szCs w:val="36"/>
+          <w:cs/>
+        </w:rPr>
+        <w:t>โปรเจค</w:t>
+      </w:r>
+      <w:proofErr w:type="spellEnd"/>
+      <w:r>
+        <w:rPr>
+          <w:rFonts w:hint="cs"/>
+          <w:sz w:val="28"/>
+          <w:szCs w:val="36"/>
+          <w:cs/>
+        </w:rPr>
+        <w:t xml:space="preserve"> ในส่วนตัวเว็บผมใช้ภาษา </w:t>
+      </w:r>
+      <w:r>
+        <w:rPr>
+          <w:sz w:val="28"/>
+          <w:szCs w:val="36"/>
+        </w:rPr>
+        <w:t xml:space="preserve">HTML </w:t>
       </w:r>
       <w:r>
         <w:rPr>
@@ -1252,96 +2224,16 @@
           <w:sz w:val="28"/>
           <w:szCs w:val="36"/>
         </w:rPr>
-        <w:t xml:space="preserve">Y </w:t>
-      </w:r>
-      <w:r>
-        <w:rPr>
-          <w:rFonts w:hint="cs"/>
-          <w:sz w:val="28"/>
-          <w:szCs w:val="36"/>
-          <w:cs/>
-        </w:rPr>
-        <w:t xml:space="preserve">จากนั้นเรากำหนดข้อมูลลงในกรอบสีชมพู เพื่อระบุค่าของแกน </w:t>
-      </w:r>
-      <w:r>
-        <w:rPr>
-          <w:sz w:val="28"/>
-          <w:szCs w:val="36"/>
-        </w:rPr>
-        <w:t xml:space="preserve">X </w:t>
-      </w:r>
-      <w:r>
-        <w:rPr>
-          <w:rFonts w:hint="cs"/>
-          <w:sz w:val="28"/>
-          <w:szCs w:val="36"/>
-          <w:cs/>
-        </w:rPr>
-        <w:t xml:space="preserve">และ </w:t>
-      </w:r>
-      <w:r>
-        <w:rPr>
-          <w:sz w:val="28"/>
-          <w:szCs w:val="36"/>
-        </w:rPr>
-        <w:t xml:space="preserve">Y </w:t>
-      </w:r>
-      <w:r>
-        <w:rPr>
-          <w:rFonts w:hint="cs"/>
-          <w:sz w:val="28"/>
-          <w:szCs w:val="36"/>
-          <w:cs/>
-        </w:rPr>
-        <w:t>ตามลำดับครับ</w:t>
-      </w:r>
-      <w:r>
-        <w:rPr>
-          <w:rFonts w:hint="cs"/>
-          <w:sz w:val="28"/>
-          <w:szCs w:val="36"/>
-          <w:cs/>
-        </w:rPr>
-        <w:t xml:space="preserve"> จากนั้นเราจะ </w:t>
-      </w:r>
-      <w:r>
-        <w:rPr>
-          <w:sz w:val="28"/>
-          <w:szCs w:val="36"/>
-        </w:rPr>
-        <w:t xml:space="preserve">save </w:t>
-      </w:r>
-      <w:r>
-        <w:rPr>
-          <w:rFonts w:hint="cs"/>
-          <w:sz w:val="28"/>
-          <w:szCs w:val="36"/>
-          <w:cs/>
-        </w:rPr>
-        <w:t xml:space="preserve">ไฟล์ </w:t>
-      </w:r>
-      <w:r>
-        <w:rPr>
-          <w:sz w:val="28"/>
-          <w:szCs w:val="36"/>
-        </w:rPr>
-        <w:t xml:space="preserve">excel </w:t>
-      </w:r>
-      <w:r>
-        <w:rPr>
-          <w:rFonts w:hint="cs"/>
-          <w:sz w:val="28"/>
-          <w:szCs w:val="36"/>
-          <w:cs/>
-        </w:rPr>
-        <w:t xml:space="preserve">ให้เป็นไฟล์ </w:t>
-      </w:r>
-      <w:r>
-        <w:rPr>
-          <w:sz w:val="28"/>
-          <w:szCs w:val="36"/>
-        </w:rPr>
-        <w:t>csv</w:t>
+        <w:t xml:space="preserve">CSS </w:t>
+      </w:r>
+      <w:r>
+        <w:rPr>
+          <w:rFonts w:hint="cs"/>
+          <w:sz w:val="28"/>
+          <w:szCs w:val="36"/>
+          <w:cs/>
+        </w:rPr>
+        <w:t>ในการจัดข้อมูลให้สวยงามครับ</w:t>
       </w:r>
     </w:p>
     <w:p>
@@ -1352,7 +2244,6 @@
           <w:numId w:val="1"/>
         </w:numPr>
         <w:rPr>
-          <w:rFonts w:hint="cs"/>
           <w:sz w:val="28"/>
           <w:szCs w:val="36"/>
         </w:rPr>
@@ -1364,14 +2255,30 @@
           <w:szCs w:val="36"/>
           <w:cs/>
         </w:rPr>
-        <w:t xml:space="preserve"> ขั้นตอนต่อไป</w:t>
-      </w:r>
-      <w:r>
-        <w:rPr>
-          <w:rFonts w:hint="cs"/>
-          <w:sz w:val="28"/>
-          <w:szCs w:val="36"/>
-          <w:cs/>
+        <w:t xml:space="preserve"> มาถึงขั้น</w:t>
+      </w:r>
+      <w:r>
+        <w:rPr>
+          <w:rFonts w:hint="cs"/>
+          <w:sz w:val="28"/>
+          <w:szCs w:val="36"/>
+          <w:cs/>
+        </w:rPr>
+        <w:t xml:space="preserve">ตอนสุดท้ายก่อนเข้าตัวเว็บนะครับ หลังจากที่พวกเราได้ใส่ข้อมูลทั้งหมดลงไปในตัวเว็บแล้ว พวกเราได้ทำการฝากเว็บไว้ที่ </w:t>
+      </w:r>
+      <w:proofErr w:type="spellStart"/>
+      <w:r>
+        <w:rPr>
+          <w:sz w:val="28"/>
+          <w:szCs w:val="36"/>
+        </w:rPr>
+        <w:t>ihost</w:t>
+      </w:r>
+      <w:proofErr w:type="spellEnd"/>
+      <w:r>
+        <w:rPr>
+          <w:sz w:val="28"/>
+          <w:szCs w:val="36"/>
         </w:rPr>
         <w:t xml:space="preserve"> </w:t>
       </w:r>
@@ -1382,382 +2289,43 @@
           <w:szCs w:val="36"/>
           <w:cs/>
         </w:rPr>
-        <w:t xml:space="preserve">เราจะมาทำการเขียนโค้ดเพื่อสร้างกราฟกันนะครับ โดยเราจะใช้ภาษา </w:t>
-      </w:r>
-      <w:r>
-        <w:rPr>
-          <w:sz w:val="28"/>
-          <w:szCs w:val="36"/>
-        </w:rPr>
-        <w:t xml:space="preserve">python </w:t>
-      </w:r>
-      <w:r>
-        <w:rPr>
-          <w:rFonts w:hint="cs"/>
-          <w:sz w:val="28"/>
-          <w:szCs w:val="36"/>
-          <w:cs/>
-        </w:rPr>
-        <w:t xml:space="preserve">ในการสร้างกราฟครั้งนี้ ผมขอใช้ </w:t>
-      </w:r>
-      <w:r>
-        <w:rPr>
-          <w:sz w:val="28"/>
-          <w:szCs w:val="36"/>
-        </w:rPr>
-        <w:t>sublime text3</w:t>
-      </w:r>
-      <w:r>
-        <w:rPr>
-          <w:rFonts w:hint="cs"/>
-          <w:sz w:val="28"/>
-          <w:szCs w:val="36"/>
-          <w:cs/>
-        </w:rPr>
-        <w:t xml:space="preserve"> เขียนโค้ดนะครับ </w:t>
-      </w:r>
-      <w:r>
-        <w:rPr>
-          <w:rFonts w:hint="cs"/>
-          <w:sz w:val="28"/>
-          <w:szCs w:val="36"/>
-          <w:cs/>
-        </w:rPr>
-        <w:t>อย่างแร</w:t>
-      </w:r>
-      <w:r>
-        <w:rPr>
-          <w:rFonts w:hint="cs"/>
-          <w:sz w:val="28"/>
-          <w:szCs w:val="36"/>
-          <w:cs/>
-        </w:rPr>
-        <w:t>กเลยให้มองที่กรอบสีแดงก่อน ในกรอบนี้</w:t>
-      </w:r>
-      <w:r>
-        <w:rPr>
-          <w:rFonts w:hint="cs"/>
-          <w:sz w:val="28"/>
-          <w:szCs w:val="36"/>
-          <w:cs/>
-        </w:rPr>
-        <w:t xml:space="preserve">ผมจะ </w:t>
-      </w:r>
-      <w:r>
-        <w:rPr>
-          <w:sz w:val="28"/>
-          <w:szCs w:val="36"/>
-        </w:rPr>
-        <w:t xml:space="preserve">import pygal </w:t>
-      </w:r>
-      <w:r>
-        <w:rPr>
-          <w:rFonts w:hint="cs"/>
-          <w:sz w:val="28"/>
-          <w:szCs w:val="36"/>
-          <w:cs/>
-        </w:rPr>
-        <w:t xml:space="preserve">และ </w:t>
-      </w:r>
-      <w:r>
-        <w:rPr>
-          <w:sz w:val="28"/>
-          <w:szCs w:val="36"/>
-        </w:rPr>
-        <w:t xml:space="preserve">pandas </w:t>
-      </w:r>
-      <w:r>
-        <w:rPr>
-          <w:rFonts w:hint="cs"/>
-          <w:sz w:val="28"/>
-          <w:szCs w:val="36"/>
-          <w:cs/>
-        </w:rPr>
-        <w:t xml:space="preserve">เพื่อใช้ในการอ่านข้อมูล และสร้างข้อมูลให้เป็นกราฟ ในบรรทัดที่ </w:t>
-      </w:r>
-      <w:r>
-        <w:rPr>
-          <w:sz w:val="28"/>
-          <w:szCs w:val="36"/>
-        </w:rPr>
-        <w:t xml:space="preserve">2 </w:t>
-      </w:r>
-      <w:r>
-        <w:rPr>
-          <w:rFonts w:hint="cs"/>
-          <w:sz w:val="28"/>
-          <w:szCs w:val="36"/>
-          <w:cs/>
-        </w:rPr>
-        <w:t xml:space="preserve">ผม </w:t>
-      </w:r>
-      <w:r>
-        <w:rPr>
-          <w:sz w:val="28"/>
-          <w:szCs w:val="36"/>
-        </w:rPr>
-        <w:t xml:space="preserve">set </w:t>
-      </w:r>
-      <w:r>
-        <w:rPr>
-          <w:rFonts w:hint="cs"/>
-          <w:sz w:val="28"/>
-          <w:szCs w:val="36"/>
-          <w:cs/>
-        </w:rPr>
-        <w:t xml:space="preserve">ให้ </w:t>
-      </w:r>
-      <w:r>
-        <w:rPr>
-          <w:sz w:val="28"/>
-          <w:szCs w:val="36"/>
-        </w:rPr>
-        <w:t xml:space="preserve">pandas </w:t>
-      </w:r>
-      <w:r>
-        <w:rPr>
-          <w:rFonts w:hint="cs"/>
-          <w:sz w:val="28"/>
-          <w:szCs w:val="36"/>
-          <w:cs/>
-        </w:rPr>
-        <w:t xml:space="preserve">แทนด้วยคำว่า </w:t>
-      </w:r>
-      <w:r>
-        <w:rPr>
-          <w:sz w:val="28"/>
-          <w:szCs w:val="36"/>
-        </w:rPr>
-        <w:t xml:space="preserve">pd </w:t>
-      </w:r>
-      <w:r>
-        <w:rPr>
-          <w:rFonts w:hint="cs"/>
-          <w:sz w:val="28"/>
-          <w:szCs w:val="36"/>
-          <w:cs/>
-        </w:rPr>
-        <w:t>เพื่อให้ง่ายต่อ</w:t>
-      </w:r>
-      <w:r>
-        <w:rPr>
-          <w:rFonts w:hint="cs"/>
-          <w:sz w:val="28"/>
-          <w:szCs w:val="36"/>
-          <w:cs/>
-        </w:rPr>
-        <w:t xml:space="preserve">การเรียกใช้งาน และบรรทัดสุดท้ายเป็นการเรียกใช้สไตล์จากรูปแบบของ </w:t>
-      </w:r>
-      <w:r>
-        <w:rPr>
-          <w:sz w:val="28"/>
-          <w:szCs w:val="36"/>
-        </w:rPr>
-        <w:t xml:space="preserve">pygal </w:t>
-      </w:r>
-      <w:r>
-        <w:rPr>
-          <w:rFonts w:hint="cs"/>
-          <w:sz w:val="28"/>
-          <w:szCs w:val="36"/>
-          <w:cs/>
-        </w:rPr>
-        <w:t xml:space="preserve">โดยรูปแบบที่ผมใช้ครั้งนี้ขอ </w:t>
-      </w:r>
-      <w:r>
-        <w:rPr>
-          <w:sz w:val="28"/>
-          <w:szCs w:val="36"/>
-        </w:rPr>
-        <w:t xml:space="preserve">set </w:t>
-      </w:r>
-      <w:r>
-        <w:rPr>
-          <w:rFonts w:hint="cs"/>
-          <w:sz w:val="28"/>
-          <w:szCs w:val="36"/>
-          <w:cs/>
-        </w:rPr>
-        <w:t xml:space="preserve">เป็นรูปแบบมาตรฐานนะครับ </w:t>
-      </w:r>
-      <w:r>
-        <w:rPr>
-          <w:rFonts w:hint="cs"/>
-          <w:sz w:val="28"/>
-          <w:szCs w:val="36"/>
-          <w:cs/>
-        </w:rPr>
-        <w:t xml:space="preserve">ต่อไปมองที่กรอบสีม่วง ตรงนี้ผมตั้งให้ </w:t>
-      </w:r>
-      <w:r>
-        <w:rPr>
-          <w:sz w:val="28"/>
-          <w:szCs w:val="36"/>
-        </w:rPr>
-        <w:t xml:space="preserve">data </w:t>
-      </w:r>
-      <w:r>
-        <w:rPr>
-          <w:rFonts w:hint="cs"/>
-          <w:sz w:val="28"/>
-          <w:szCs w:val="36"/>
-          <w:cs/>
-        </w:rPr>
-        <w:t xml:space="preserve">เรียกข้อมูลจากไฟล์ </w:t>
-      </w:r>
-      <w:r>
-        <w:rPr>
-          <w:sz w:val="28"/>
-          <w:szCs w:val="36"/>
-        </w:rPr>
-        <w:t xml:space="preserve">csv </w:t>
-      </w:r>
-      <w:r>
-        <w:rPr>
-          <w:rFonts w:hint="cs"/>
-          <w:sz w:val="28"/>
-          <w:szCs w:val="36"/>
-          <w:cs/>
-        </w:rPr>
-        <w:t>ที่เราเซฟเอาไว้ จากนั้นบรรทัดต่อมาผมจะเลือก</w:t>
-      </w:r>
-      <w:r>
-        <w:rPr>
-          <w:sz w:val="28"/>
-          <w:szCs w:val="36"/>
-        </w:rPr>
-        <w:t xml:space="preserve"> plot </w:t>
-      </w:r>
-      <w:r>
-        <w:rPr>
-          <w:rFonts w:hint="cs"/>
-          <w:sz w:val="28"/>
-          <w:szCs w:val="36"/>
-          <w:cs/>
-        </w:rPr>
-        <w:t xml:space="preserve">ประเภทของกราฟ ในที่นี้ผมเลือกเป็นกราฟแบบ </w:t>
-      </w:r>
-      <w:r>
-        <w:rPr>
-          <w:sz w:val="28"/>
-          <w:szCs w:val="36"/>
-        </w:rPr>
-        <w:t xml:space="preserve">Bar </w:t>
-      </w:r>
-      <w:r>
-        <w:rPr>
-          <w:rFonts w:hint="cs"/>
-          <w:sz w:val="28"/>
-          <w:szCs w:val="36"/>
-          <w:cs/>
-        </w:rPr>
-        <w:t xml:space="preserve">นะครับ จากนั้นผมจะใส่ข้อมูลตามแกน </w:t>
-      </w:r>
-      <w:r>
-        <w:rPr>
-          <w:sz w:val="28"/>
-          <w:szCs w:val="36"/>
-        </w:rPr>
-        <w:t xml:space="preserve">X </w:t>
-      </w:r>
-      <w:r>
-        <w:rPr>
-          <w:rFonts w:hint="cs"/>
-          <w:sz w:val="28"/>
-          <w:szCs w:val="36"/>
-          <w:cs/>
-        </w:rPr>
-        <w:t xml:space="preserve">และ </w:t>
-      </w:r>
-      <w:r>
-        <w:rPr>
-          <w:sz w:val="28"/>
-          <w:szCs w:val="36"/>
-        </w:rPr>
-        <w:t xml:space="preserve">Y  </w:t>
-      </w:r>
-      <w:r>
-        <w:rPr>
-          <w:rFonts w:hint="cs"/>
-          <w:sz w:val="28"/>
-          <w:szCs w:val="36"/>
-          <w:cs/>
-        </w:rPr>
-        <w:t xml:space="preserve">ที่ผมได้ </w:t>
-      </w:r>
-      <w:r>
-        <w:rPr>
-          <w:sz w:val="28"/>
-          <w:szCs w:val="36"/>
-        </w:rPr>
-        <w:t xml:space="preserve">set </w:t>
-      </w:r>
-      <w:r>
-        <w:rPr>
-          <w:rFonts w:hint="cs"/>
-          <w:sz w:val="28"/>
-          <w:szCs w:val="36"/>
-          <w:cs/>
-        </w:rPr>
-        <w:t xml:space="preserve">ค่าเอาไว้จาก </w:t>
-      </w:r>
-      <w:r>
-        <w:rPr>
-          <w:sz w:val="28"/>
-          <w:szCs w:val="36"/>
-        </w:rPr>
-        <w:t xml:space="preserve">excel </w:t>
-      </w:r>
-      <w:r>
-        <w:rPr>
-          <w:rFonts w:hint="cs"/>
-          <w:sz w:val="28"/>
-          <w:szCs w:val="36"/>
-          <w:cs/>
-        </w:rPr>
-        <w:t>ตามลำดับ ส่วนในกรอบสี</w:t>
-      </w:r>
-      <w:r>
-        <w:rPr>
-          <w:rFonts w:hint="cs"/>
-          <w:sz w:val="28"/>
-          <w:szCs w:val="36"/>
-          <w:cs/>
-        </w:rPr>
-        <w:lastRenderedPageBreak/>
-        <w:t xml:space="preserve">เขียวกรอบสุดท้าย จะเป็นการส่งออกมูลออก พร้อมตั้งชื่อและ </w:t>
-      </w:r>
-      <w:r>
-        <w:rPr>
-          <w:sz w:val="28"/>
-          <w:szCs w:val="36"/>
-        </w:rPr>
-        <w:t xml:space="preserve">save </w:t>
-      </w:r>
-      <w:r>
-        <w:rPr>
-          <w:rFonts w:hint="cs"/>
-          <w:sz w:val="28"/>
-          <w:szCs w:val="36"/>
-          <w:cs/>
-        </w:rPr>
-        <w:t xml:space="preserve">ให้เป็นไฟล์ </w:t>
-      </w:r>
-      <w:r>
-        <w:rPr>
-          <w:sz w:val="28"/>
-          <w:szCs w:val="36"/>
-        </w:rPr>
-        <w:t xml:space="preserve">svg </w:t>
-      </w:r>
-      <w:r>
-        <w:rPr>
-          <w:rFonts w:hint="cs"/>
-          <w:sz w:val="28"/>
-          <w:szCs w:val="36"/>
-          <w:cs/>
-        </w:rPr>
-        <w:t>นั่นเอง</w:t>
+        <w:t>ของทางคณะ</w:t>
+      </w:r>
+      <w:r>
+        <w:rPr>
+          <w:rFonts w:hint="cs"/>
+          <w:sz w:val="28"/>
+          <w:szCs w:val="36"/>
+          <w:cs/>
+        </w:rPr>
+        <w:t xml:space="preserve"> โดยเลือกใช้รหัสของเพื่อนในทีมแล้วการฝากข้อมูลทั้งหมดของตัวเว็บเอาไว้ เพื่</w:t>
+      </w:r>
+      <w:r>
+        <w:rPr>
+          <w:rFonts w:hint="cs"/>
+          <w:sz w:val="28"/>
+          <w:szCs w:val="36"/>
+          <w:cs/>
+        </w:rPr>
+        <w:t>อ</w:t>
+      </w:r>
+      <w:r>
+        <w:rPr>
+          <w:rFonts w:hint="cs"/>
+          <w:sz w:val="28"/>
+          <w:szCs w:val="36"/>
+          <w:cs/>
+        </w:rPr>
+        <w:t>ให้ง่ายต่อการแสดงผลทางออนไลน์</w:t>
+      </w:r>
+      <w:r>
+        <w:rPr>
+          <w:rFonts w:hint="cs"/>
+          <w:sz w:val="28"/>
+          <w:szCs w:val="36"/>
+          <w:cs/>
+        </w:rPr>
+        <w:t>ครับ</w:t>
       </w:r>
     </w:p>
     <w:p>
@@ -1768,7 +2336,6 @@
           <w:numId w:val="1"/>
         </w:numPr>
         <w:rPr>
-          <w:rFonts w:hint="cs"/>
           <w:sz w:val="28"/>
           <w:szCs w:val="36"/>
         </w:rPr>
@@ -1780,223 +2347,27 @@
           <w:szCs w:val="36"/>
           <w:cs/>
         </w:rPr>
-        <w:t xml:space="preserve"> จากนั้นเมื่อเราเปิดดูไฟล์ตามชื่อที่เซฟไว้ เราก็จะได้ผลตามภาพที่ผมยกตัวอย่างนี้ครับ ว้าววว ในที่สุดเราก็สร้างกราฟกันเสร็จเรียบร้อย พร้อมนำไฟล์ไปใช้งานแล้วครับ</w:t>
-      </w:r>
-    </w:p>
-    <w:p>
-      <w:pPr>
-        <w:pStyle w:val="a3"/>
-        <w:numPr>
-          <w:ilvl w:val="0"/>
-          <w:numId w:val="1"/>
-        </w:numPr>
-        <w:rPr>
-          <w:rFonts w:hint="cs"/>
-          <w:sz w:val="28"/>
-          <w:szCs w:val="36"/>
-        </w:rPr>
-      </w:pPr>
-      <w:r>
-        <w:rPr>
-          <w:rFonts w:hint="cs"/>
-          <w:sz w:val="28"/>
-          <w:szCs w:val="36"/>
-          <w:cs/>
-        </w:rPr>
-        <w:t xml:space="preserve"> ขั้นตอนต่อไปครับ เรามาดูกันดีกว่าว่าการทำโปรเจคนี้ พวกเราใช้อะไรกันไปบ้าง</w:t>
-      </w:r>
-    </w:p>
-    <w:p>
-      <w:pPr>
-        <w:pStyle w:val="a3"/>
-        <w:numPr>
-          <w:ilvl w:val="0"/>
-          <w:numId w:val="1"/>
-        </w:numPr>
-        <w:rPr>
-          <w:rFonts w:hint="cs"/>
-          <w:sz w:val="28"/>
-          <w:szCs w:val="36"/>
-        </w:rPr>
-      </w:pPr>
-      <w:r>
-        <w:rPr>
-          <w:rFonts w:hint="cs"/>
-          <w:sz w:val="28"/>
-          <w:szCs w:val="36"/>
-          <w:cs/>
-        </w:rPr>
-        <w:t xml:space="preserve"> ในส่วนของโปรแกรม และภาษาที่ผมใช้มีดังนี้ครับ พวกผมได้ใช้ </w:t>
-      </w:r>
-      <w:r>
-        <w:rPr>
-          <w:sz w:val="28"/>
-          <w:szCs w:val="36"/>
-        </w:rPr>
-        <w:t xml:space="preserve">Sublime Text3 </w:t>
-      </w:r>
-      <w:r>
-        <w:rPr>
-          <w:rFonts w:hint="cs"/>
-          <w:sz w:val="28"/>
-          <w:szCs w:val="36"/>
-          <w:cs/>
-        </w:rPr>
-        <w:t xml:space="preserve">ในการเขียนโค้ดเพื่อสร้างกราฟ และใช้ </w:t>
-      </w:r>
-      <w:r>
-        <w:rPr>
-          <w:sz w:val="28"/>
-          <w:szCs w:val="36"/>
-        </w:rPr>
-        <w:t xml:space="preserve">VS Code </w:t>
-      </w:r>
-      <w:r>
-        <w:rPr>
-          <w:rFonts w:hint="cs"/>
-          <w:sz w:val="28"/>
-          <w:szCs w:val="36"/>
-          <w:cs/>
-        </w:rPr>
-        <w:t xml:space="preserve">ในการเขียนโค้ดเพื่อสร้างเว็บในการทำรายละเอียดของโปรเจค ในส่วนตัวเว็บผมใช้ภาษา </w:t>
-      </w:r>
-      <w:r>
-        <w:rPr>
-          <w:sz w:val="28"/>
-          <w:szCs w:val="36"/>
-        </w:rPr>
-        <w:t xml:space="preserve">HTML </w:t>
-      </w:r>
-      <w:r>
-        <w:rPr>
-          <w:rFonts w:hint="cs"/>
-          <w:sz w:val="28"/>
-          <w:szCs w:val="36"/>
-          <w:cs/>
-        </w:rPr>
-        <w:t xml:space="preserve">และ </w:t>
-      </w:r>
-      <w:r>
-        <w:rPr>
-          <w:sz w:val="28"/>
-          <w:szCs w:val="36"/>
-        </w:rPr>
-        <w:t xml:space="preserve">CSS </w:t>
-      </w:r>
-      <w:r>
-        <w:rPr>
-          <w:rFonts w:hint="cs"/>
-          <w:sz w:val="28"/>
-          <w:szCs w:val="36"/>
-          <w:cs/>
-        </w:rPr>
-        <w:t>ในการจัดข้อมูลให้สวยงามครับ</w:t>
-      </w:r>
-    </w:p>
-    <w:p>
-      <w:pPr>
-        <w:pStyle w:val="a3"/>
-        <w:numPr>
-          <w:ilvl w:val="0"/>
-          <w:numId w:val="1"/>
-        </w:numPr>
-        <w:rPr>
-          <w:rFonts w:hint="cs"/>
-          <w:sz w:val="28"/>
-          <w:szCs w:val="36"/>
-        </w:rPr>
-      </w:pPr>
-      <w:r>
-        <w:rPr>
-          <w:rFonts w:hint="cs"/>
-          <w:sz w:val="28"/>
-          <w:szCs w:val="36"/>
-          <w:cs/>
-        </w:rPr>
-        <w:t xml:space="preserve"> มาถึงขั้น</w:t>
-      </w:r>
-      <w:r>
-        <w:rPr>
-          <w:rFonts w:hint="cs"/>
-          <w:sz w:val="28"/>
-          <w:szCs w:val="36"/>
-          <w:cs/>
-        </w:rPr>
-        <w:t xml:space="preserve">ตอนสุดท้ายก่อนเข้าตัวเว็บนะครับ หลังจากที่พวกเราได้ใส่ข้อมูลทั้งหมดลงไปในตัวเว็บแล้ว พวกเราได้ทำการฝากเว็บไว้ที่ </w:t>
-      </w:r>
-      <w:r>
-        <w:rPr>
-          <w:sz w:val="28"/>
-          <w:szCs w:val="36"/>
-        </w:rPr>
-        <w:t xml:space="preserve">ihost </w:t>
-      </w:r>
-      <w:r>
-        <w:rPr>
-          <w:rFonts w:hint="cs"/>
-          <w:sz w:val="28"/>
-          <w:szCs w:val="36"/>
-          <w:cs/>
-        </w:rPr>
-        <w:t>ของทางคณะ</w:t>
-      </w:r>
-      <w:r>
-        <w:rPr>
-          <w:rFonts w:hint="cs"/>
-          <w:sz w:val="28"/>
-          <w:szCs w:val="36"/>
-          <w:cs/>
-        </w:rPr>
-        <w:t xml:space="preserve"> โดยเลือกใช้รหัสของเพื่อนในทีมแล้วการฝากข้อมูลทั้งหมดของตัวเว็บเอาไว้ เพื่</w:t>
-      </w:r>
-      <w:r>
-        <w:rPr>
-          <w:rFonts w:hint="cs"/>
-          <w:sz w:val="28"/>
-          <w:szCs w:val="36"/>
-          <w:cs/>
-        </w:rPr>
-        <w:t>อ</w:t>
-      </w:r>
-      <w:r>
-        <w:rPr>
-          <w:rFonts w:hint="cs"/>
-          <w:sz w:val="28"/>
-          <w:szCs w:val="36"/>
-          <w:cs/>
-        </w:rPr>
-        <w:t>ให้ง่ายต่อการแสดงผลทางออนไลน์</w:t>
-      </w:r>
-      <w:r>
-        <w:rPr>
-          <w:rFonts w:hint="cs"/>
-          <w:sz w:val="28"/>
-          <w:szCs w:val="36"/>
-          <w:cs/>
-        </w:rPr>
-        <w:t>ครับ</w:t>
-      </w:r>
-    </w:p>
-    <w:p>
-      <w:pPr>
-        <w:pStyle w:val="a3"/>
-        <w:numPr>
-          <w:ilvl w:val="0"/>
-          <w:numId w:val="1"/>
-        </w:numPr>
-        <w:rPr>
-          <w:sz w:val="28"/>
-          <w:szCs w:val="36"/>
-        </w:rPr>
-      </w:pPr>
-      <w:r>
-        <w:rPr>
-          <w:rFonts w:hint="cs"/>
-          <w:sz w:val="28"/>
-          <w:szCs w:val="36"/>
-          <w:cs/>
-        </w:rPr>
-        <w:t xml:space="preserve"> และสุดท้ายนี้ ผมของเสนอเนื้อหาโปรเจคที่พวกเราวิเคราะห์จากหัวข้อ และจุดประสงค์ที่เราตั้งไว้ โดยแสดงผลผ่านเว็บไซต์ครับ</w:t>
+        <w:t xml:space="preserve"> และสุดท้ายนี้ ผมของเสนอเนื้อหา</w:t>
+      </w:r>
+      <w:proofErr w:type="spellStart"/>
+      <w:r>
+        <w:rPr>
+          <w:rFonts w:hint="cs"/>
+          <w:sz w:val="28"/>
+          <w:szCs w:val="36"/>
+          <w:cs/>
+        </w:rPr>
+        <w:t>โปรเจค</w:t>
+      </w:r>
+      <w:proofErr w:type="spellEnd"/>
+      <w:r>
+        <w:rPr>
+          <w:rFonts w:hint="cs"/>
+          <w:sz w:val="28"/>
+          <w:szCs w:val="36"/>
+          <w:cs/>
+        </w:rPr>
+        <w:t>ที่พวกเราวิเคราะห์จากหัวข้อ และจุดประสงค์ที่เราตั้งไว้ โดยแสดงผลผ่านเว็บไซต์ครับ</w:t>
       </w:r>
     </w:p>
     <w:p>
@@ -2022,7 +2393,27 @@
           <w:szCs w:val="36"/>
           <w:cs/>
         </w:rPr>
-        <w:t xml:space="preserve"> จบไปแล้วนะครับกับโปรเจคของพวกเรา ทั้งนี้พวกเราขอขอบคุณทุกท่านที่เข้ามา</w:t>
+        <w:t xml:space="preserve"> จบไปแล้วนะครับกับ</w:t>
+      </w:r>
+      <w:proofErr w:type="spellStart"/>
+      <w:r>
+        <w:rPr>
+          <w:rFonts w:hint="cs"/>
+          <w:sz w:val="28"/>
+          <w:szCs w:val="36"/>
+          <w:cs/>
+        </w:rPr>
+        <w:t>โปรเจค</w:t>
+      </w:r>
+      <w:proofErr w:type="spellEnd"/>
+      <w:r>
+        <w:rPr>
+          <w:rFonts w:hint="cs"/>
+          <w:sz w:val="28"/>
+          <w:szCs w:val="36"/>
+          <w:cs/>
+        </w:rPr>
+        <w:t>ของพวกเรา ทั้งนี้พวกเราขอขอบคุณทุกท่านที่เข้ามา</w:t>
       </w:r>
       <w:r>
         <w:rPr>
@@ -2539,6 +2930,7 @@
   <w:style w:type="character" w:default="1" w:styleId="a0">
     <w:name w:val="Default Paragraph Font"/>
     <w:uiPriority w:val="1"/>
+    <w:semiHidden/>
     <w:unhideWhenUsed/>
   </w:style>
   <w:style w:type="table" w:default="1" w:styleId="a1">

--- a/video material/บท.docx
+++ b/video material/บท.docx
@@ -83,17 +83,7 @@
           <w:szCs w:val="36"/>
           <w:cs/>
         </w:rPr>
-        <w:t>สวัสดี</w:t>
-      </w:r>
-      <w:proofErr w:type="spellStart"/>
-      <w:r>
-        <w:rPr>
-          <w:rFonts w:hint="cs"/>
-          <w:sz w:val="28"/>
-          <w:szCs w:val="36"/>
-          <w:cs/>
-        </w:rPr>
-        <w:t>ครับ</w:t>
+        <w:t>สวัสดีครับ</w:t>
       </w:r>
       <w:r>
         <w:rPr>
@@ -104,7 +94,6 @@
         </w:rPr>
         <w:t>บ</w:t>
       </w:r>
-      <w:proofErr w:type="spellEnd"/>
       <w:r>
         <w:rPr>
           <w:rFonts w:hint="cs"/>
@@ -146,79 +135,23 @@
           <w:szCs w:val="36"/>
           <w:cs/>
         </w:rPr>
-        <w:t>จะมานำเสนอ</w:t>
-      </w:r>
-      <w:proofErr w:type="spellStart"/>
-      <w:r>
-        <w:rPr>
-          <w:rFonts w:hint="cs"/>
-          <w:sz w:val="28"/>
-          <w:szCs w:val="36"/>
-          <w:cs/>
-        </w:rPr>
-        <w:t>โปรเจค</w:t>
-      </w:r>
-      <w:proofErr w:type="spellEnd"/>
-      <w:r>
-        <w:rPr>
-          <w:rFonts w:hint="cs"/>
-          <w:sz w:val="28"/>
-          <w:szCs w:val="36"/>
-          <w:cs/>
-        </w:rPr>
-        <w:t xml:space="preserve">ที่ชื่อว่า </w:t>
-      </w:r>
-      <w:r>
-        <w:rPr>
-          <w:sz w:val="28"/>
-          <w:szCs w:val="36"/>
-        </w:rPr>
-        <w:t xml:space="preserve">“Top fan of </w:t>
-      </w:r>
-      <w:proofErr w:type="spellStart"/>
-      <w:r>
-        <w:rPr>
-          <w:sz w:val="28"/>
-          <w:szCs w:val="36"/>
-        </w:rPr>
-        <w:t>Cherpang</w:t>
-      </w:r>
-      <w:proofErr w:type="spellEnd"/>
-      <w:r>
-        <w:rPr>
-          <w:sz w:val="28"/>
-          <w:szCs w:val="36"/>
-        </w:rPr>
-        <w:t xml:space="preserve"> BNK48” </w:t>
-      </w:r>
-      <w:r>
-        <w:rPr>
-          <w:rFonts w:hint="cs"/>
-          <w:sz w:val="28"/>
-          <w:szCs w:val="36"/>
-          <w:cs/>
-        </w:rPr>
-        <w:t>หรือแฟนตัวยงใน</w:t>
-      </w:r>
-      <w:proofErr w:type="spellStart"/>
-      <w:r>
-        <w:rPr>
-          <w:rFonts w:hint="cs"/>
-          <w:sz w:val="28"/>
-          <w:szCs w:val="36"/>
-          <w:cs/>
-        </w:rPr>
-        <w:t>เพจ</w:t>
-      </w:r>
-      <w:proofErr w:type="spellEnd"/>
-      <w:r>
-        <w:rPr>
-          <w:rFonts w:hint="cs"/>
-          <w:sz w:val="28"/>
-          <w:szCs w:val="36"/>
-          <w:cs/>
-        </w:rPr>
-        <w:t>ของเฌอปราง</w:t>
+        <w:t xml:space="preserve">จะมานำเสนอโปรเจคที่ชื่อว่า </w:t>
+      </w:r>
+      <w:r>
+        <w:rPr>
+          <w:sz w:val="28"/>
+          <w:szCs w:val="36"/>
+        </w:rPr>
+        <w:t xml:space="preserve">“Top fan of Cherpang BNK48” </w:t>
+      </w:r>
+      <w:r>
+        <w:rPr>
+          <w:rFonts w:hint="cs"/>
+          <w:sz w:val="28"/>
+          <w:szCs w:val="36"/>
+          <w:cs/>
+        </w:rPr>
+        <w:t>หรือแฟนตัวยงในเพจของเฌอปราง</w:t>
       </w:r>
       <w:r>
         <w:rPr>
@@ -243,19 +176,8 @@
           <w:szCs w:val="36"/>
           <w:cs/>
         </w:rPr>
-        <w:t>นั่นเอง</w:t>
-      </w:r>
-      <w:proofErr w:type="spellStart"/>
-      <w:r>
-        <w:rPr>
-          <w:rFonts w:hint="cs"/>
-          <w:sz w:val="28"/>
-          <w:szCs w:val="36"/>
-          <w:cs/>
-        </w:rPr>
-        <w:t>งงง</w:t>
-      </w:r>
-      <w:proofErr w:type="spellEnd"/>
+        <w:t>นั่นเองงงง</w:t>
+      </w:r>
       <w:r>
         <w:rPr>
           <w:rFonts w:hint="cs"/>
@@ -342,61 +264,24 @@
           <w:szCs w:val="36"/>
           <w:cs/>
         </w:rPr>
-        <w:t>จุดประสงค์ของ</w:t>
-      </w:r>
-      <w:proofErr w:type="spellStart"/>
-      <w:r>
-        <w:rPr>
-          <w:rFonts w:hint="cs"/>
-          <w:sz w:val="28"/>
-          <w:szCs w:val="36"/>
-          <w:cs/>
-        </w:rPr>
-        <w:t>โปรเจค</w:t>
-      </w:r>
-      <w:proofErr w:type="spellEnd"/>
-      <w:r>
-        <w:rPr>
-          <w:rFonts w:hint="cs"/>
-          <w:sz w:val="28"/>
-          <w:szCs w:val="36"/>
-          <w:cs/>
-        </w:rPr>
-        <w:t xml:space="preserve">เรา </w:t>
-      </w:r>
-      <w:r>
-        <w:rPr>
-          <w:rFonts w:hint="cs"/>
-          <w:sz w:val="28"/>
-          <w:szCs w:val="36"/>
-          <w:cs/>
-        </w:rPr>
-        <w:t>มีดังนี้ครับ อย่างแรกคือเราจะวิเคราะห์ว่า แฟนตัวยงเป็นเพศไหนมากที่สุด โดยเราจะ</w:t>
-      </w:r>
-      <w:r>
-        <w:rPr>
-          <w:sz w:val="28"/>
-          <w:szCs w:val="36"/>
-          <w:cs/>
-        </w:rPr>
-        <w:t>เป</w:t>
-      </w:r>
-      <w:r>
-        <w:rPr>
-          <w:sz w:val="28"/>
-          <w:szCs w:val="36"/>
-          <w:cs/>
-        </w:rPr>
-        <w:t>รียบเทียบเพศของแฟนตัวยงจากกราฟข้อมูล</w:t>
-      </w:r>
-      <w:r>
-        <w:rPr>
-          <w:rFonts w:hint="cs"/>
-          <w:sz w:val="28"/>
-          <w:szCs w:val="36"/>
-          <w:cs/>
-        </w:rPr>
-        <w:t xml:space="preserve">ทั้ง </w:t>
+        <w:t xml:space="preserve">จุดประสงค์ของโปรเจคเรา </w:t>
+      </w:r>
+      <w:r>
+        <w:rPr>
+          <w:rFonts w:hint="cs"/>
+          <w:sz w:val="28"/>
+          <w:szCs w:val="36"/>
+          <w:cs/>
+        </w:rPr>
+        <w:t>มีดังนี้ครับ อย่างแรกคือเราจะวิเคราะห์ว่า แฟนตัวยงเป็นเพศไหนมากที่สุด ต่อไปเราจะหาว่าเดือนไหนมีแฟนตัวยงมากที่สุด โดยเราจะ</w:t>
+      </w:r>
+      <w:r>
+        <w:rPr>
+          <w:sz w:val="28"/>
+          <w:szCs w:val="36"/>
+          <w:cs/>
+        </w:rPr>
+        <w:t xml:space="preserve">เปรียบเทียบจำนวนแฟนตัวยงทั้ง </w:t>
       </w:r>
       <w:r>
         <w:rPr>
@@ -407,7 +292,6 @@
       </w:r>
       <w:r>
         <w:rPr>
-          <w:rFonts w:hint="cs"/>
           <w:sz w:val="28"/>
           <w:szCs w:val="36"/>
           <w:cs/>
@@ -416,81 +300,6 @@
       </w:r>
       <w:r>
         <w:rPr>
-          <w:sz w:val="28"/>
-          <w:szCs w:val="36"/>
-          <w:cs/>
-        </w:rPr>
-        <w:t>ที่เราเก็บได้</w:t>
-      </w:r>
-      <w:r>
-        <w:rPr>
-          <w:sz w:val="28"/>
-          <w:szCs w:val="36"/>
-          <w:cs/>
-        </w:rPr>
-        <w:t xml:space="preserve"> เพื่อเปรียบเทียบว่า</w:t>
-      </w:r>
-      <w:proofErr w:type="spellStart"/>
-      <w:r>
-        <w:rPr>
-          <w:sz w:val="28"/>
-          <w:szCs w:val="36"/>
-          <w:cs/>
-        </w:rPr>
-        <w:t>เพจ</w:t>
-      </w:r>
-      <w:proofErr w:type="spellEnd"/>
-      <w:r>
-        <w:rPr>
-          <w:sz w:val="28"/>
-          <w:szCs w:val="36"/>
-          <w:cs/>
-        </w:rPr>
-        <w:t>มีความนิยมในเพศไหนมากที่สุด</w:t>
-      </w:r>
-      <w:r>
-        <w:rPr>
-          <w:rFonts w:hint="cs"/>
-          <w:sz w:val="28"/>
-          <w:szCs w:val="36"/>
-          <w:cs/>
-        </w:rPr>
-        <w:t>ตามระยะเวลาที่เราได้กำหนดเอาไว้</w:t>
-      </w:r>
-      <w:r>
-        <w:rPr>
-          <w:rFonts w:hint="cs"/>
-          <w:sz w:val="28"/>
-          <w:szCs w:val="36"/>
-          <w:cs/>
-        </w:rPr>
-        <w:t xml:space="preserve"> ต่อไปเราจะหาว่าเดือนไหนมีแฟนตัวยงมากที่สุด โดยเราจะ</w:t>
-      </w:r>
-      <w:r>
-        <w:rPr>
-          <w:sz w:val="28"/>
-          <w:szCs w:val="36"/>
-          <w:cs/>
-        </w:rPr>
-        <w:t xml:space="preserve">เปรียบเทียบจำนวนแฟนตัวยงทั้ง </w:t>
-      </w:r>
-      <w:r>
-        <w:rPr>
-          <w:sz w:val="28"/>
-          <w:szCs w:val="36"/>
-        </w:rPr>
-        <w:t xml:space="preserve">4 </w:t>
-      </w:r>
-      <w:r>
-        <w:rPr>
-          <w:sz w:val="28"/>
-          <w:szCs w:val="36"/>
-          <w:cs/>
-        </w:rPr>
-        <w:t>เดือน</w:t>
-      </w:r>
-      <w:r>
-        <w:rPr>
           <w:rFonts w:hint="cs"/>
           <w:sz w:val="28"/>
           <w:szCs w:val="36"/>
@@ -513,58 +322,25 @@
           <w:szCs w:val="36"/>
           <w:cs/>
         </w:rPr>
-        <w:t>หาปัจจัยที่ส่งผลต่อการเพิ่มจำนวนของแฟนตัวยงและเลือกปัจจัยสอดคล้องกับช่วงเวลาที่เพิ่มจำนวนแฟนตัวยงมากที่สุด</w:t>
-      </w:r>
-      <w:r>
-        <w:rPr>
-          <w:rFonts w:hint="cs"/>
-          <w:sz w:val="28"/>
-          <w:szCs w:val="36"/>
-          <w:cs/>
-        </w:rPr>
-        <w:t xml:space="preserve"> สุดท้ายนะครับ เราจะวิเคราะห์ว่าทำไมปัจจัยนั้นถึงมีผลต่อการเพิ่มจำนวนของแฟนตัวยงในช่วงเวลานั้น โดยเราจะ</w:t>
-      </w:r>
-      <w:r>
-        <w:rPr>
-          <w:sz w:val="28"/>
-          <w:szCs w:val="36"/>
-          <w:cs/>
-        </w:rPr>
-        <w:t>วิเคราะห์ว่าทำไมปัจจัยนั้นถึงส่งผลมากกว่า</w:t>
-      </w:r>
-      <w:r>
-        <w:rPr>
-          <w:sz w:val="28"/>
-          <w:szCs w:val="36"/>
-          <w:cs/>
-        </w:rPr>
-        <w:t>ปัจจัยอื่นๆ และ</w:t>
-      </w:r>
-      <w:r>
-        <w:rPr>
-          <w:rFonts w:hint="cs"/>
-          <w:sz w:val="28"/>
-          <w:szCs w:val="36"/>
-          <w:cs/>
-        </w:rPr>
-        <w:t>นำผลที่ได้ทำออกมาเป็น</w:t>
-      </w:r>
-      <w:r>
-        <w:rPr>
-          <w:sz w:val="28"/>
-          <w:szCs w:val="36"/>
-          <w:cs/>
-        </w:rPr>
-        <w:t>ข้อสรุปออกมา</w:t>
-      </w:r>
-      <w:r>
-        <w:rPr>
-          <w:rFonts w:hint="cs"/>
-          <w:sz w:val="28"/>
-          <w:szCs w:val="36"/>
-          <w:cs/>
-        </w:rPr>
-        <w:t>ครับ</w:t>
+        <w:t>หาปัจจัยที่ส่งผลต่อการเพิ่มจำนวนของแฟนตัวยง</w:t>
+      </w:r>
+      <w:r>
+        <w:rPr>
+          <w:rFonts w:hint="cs"/>
+          <w:sz w:val="28"/>
+          <w:szCs w:val="36"/>
+          <w:cs/>
+        </w:rPr>
+        <w:t xml:space="preserve"> สุดท้ายนะครับ เราจะวิเคราะห์ว่าทำไมปัจจัยนั้นถึงมีผลต่อการเพิ่มจำนวนของแฟนตัวยงในช่วงเวลานั้</w:t>
+      </w:r>
+      <w:r>
+        <w:rPr>
+          <w:rFonts w:hint="cs"/>
+          <w:sz w:val="28"/>
+          <w:szCs w:val="36"/>
+          <w:cs/>
+        </w:rPr>
+        <w:t>นครับ</w:t>
       </w:r>
     </w:p>
     <w:p>
@@ -613,27 +389,7 @@
           <w:szCs w:val="36"/>
           <w:cs/>
         </w:rPr>
-        <w:t>เข้าไปที่</w:t>
-      </w:r>
-      <w:proofErr w:type="spellStart"/>
-      <w:r>
-        <w:rPr>
-          <w:rFonts w:hint="cs"/>
-          <w:sz w:val="28"/>
-          <w:szCs w:val="36"/>
-          <w:cs/>
-        </w:rPr>
-        <w:t>เพจ</w:t>
-      </w:r>
-      <w:proofErr w:type="spellEnd"/>
-      <w:r>
-        <w:rPr>
-          <w:rFonts w:hint="cs"/>
-          <w:sz w:val="28"/>
-          <w:szCs w:val="36"/>
-          <w:cs/>
-        </w:rPr>
-        <w:t xml:space="preserve"> เฌอปราง</w:t>
+        <w:t>เข้าไปที่เพจ เฌอปราง</w:t>
       </w:r>
       <w:r>
         <w:rPr>
@@ -676,62 +432,7 @@
           <w:szCs w:val="36"/>
           <w:cs/>
         </w:rPr>
-        <w:t xml:space="preserve">ด้วยความที่เราไม่สามารขอ </w:t>
-      </w:r>
-      <w:r>
-        <w:rPr>
-          <w:sz w:val="28"/>
-          <w:szCs w:val="36"/>
-        </w:rPr>
-        <w:t xml:space="preserve">API </w:t>
-      </w:r>
-      <w:r>
-        <w:rPr>
-          <w:rFonts w:hint="cs"/>
-          <w:sz w:val="28"/>
-          <w:szCs w:val="36"/>
-          <w:cs/>
-        </w:rPr>
-        <w:t xml:space="preserve">จาก </w:t>
-      </w:r>
-      <w:proofErr w:type="spellStart"/>
-      <w:r>
-        <w:rPr>
-          <w:sz w:val="28"/>
-          <w:szCs w:val="36"/>
-        </w:rPr>
-        <w:t>f</w:t>
-      </w:r>
-      <w:r>
-        <w:rPr>
-          <w:sz w:val="28"/>
-          <w:szCs w:val="36"/>
-        </w:rPr>
-        <w:t>a</w:t>
-      </w:r>
-      <w:r>
-        <w:rPr>
-          <w:sz w:val="28"/>
-          <w:szCs w:val="36"/>
-        </w:rPr>
-        <w:t>cebook</w:t>
-      </w:r>
-      <w:proofErr w:type="spellEnd"/>
-      <w:r>
-        <w:rPr>
-          <w:sz w:val="28"/>
-          <w:szCs w:val="36"/>
-        </w:rPr>
-        <w:t xml:space="preserve"> </w:t>
-      </w:r>
-      <w:r>
-        <w:rPr>
-          <w:rFonts w:hint="cs"/>
-          <w:sz w:val="28"/>
-          <w:szCs w:val="36"/>
-          <w:cs/>
-        </w:rPr>
-        <w:t>ได้ ดังนั้นเราจึง</w:t>
+        <w:t>ดังนั้นเราจึง</w:t>
       </w:r>
       <w:r>
         <w:rPr>
@@ -814,59 +515,18 @@
           <w:szCs w:val="36"/>
           <w:cs/>
         </w:rPr>
-        <w:t>เสร็จแล้วนั้น เราจะทำการนับจำนวนแฟนตัวยงในแต่ละเ</w:t>
-      </w:r>
-      <w:r>
-        <w:rPr>
-          <w:rFonts w:hint="cs"/>
-          <w:sz w:val="28"/>
-          <w:szCs w:val="36"/>
-          <w:cs/>
-        </w:rPr>
-        <w:t>ดือน และแยกเพศของแฟนตัวยง</w:t>
-      </w:r>
-      <w:r>
-        <w:rPr>
-          <w:rFonts w:hint="cs"/>
-          <w:sz w:val="28"/>
-          <w:szCs w:val="36"/>
-          <w:cs/>
-        </w:rPr>
-        <w:t xml:space="preserve"> </w:t>
-      </w:r>
-      <w:r>
-        <w:rPr>
-          <w:rFonts w:hint="cs"/>
-          <w:sz w:val="28"/>
-          <w:szCs w:val="36"/>
-          <w:cs/>
-        </w:rPr>
-        <w:t>ทั้งแบบรวม และแบบแยกรายเดือน</w:t>
-      </w:r>
-      <w:r>
-        <w:rPr>
-          <w:rFonts w:hint="cs"/>
-          <w:sz w:val="28"/>
-          <w:szCs w:val="36"/>
-          <w:cs/>
-        </w:rPr>
-        <w:t>นะครับ</w:t>
-      </w:r>
-      <w:r>
-        <w:rPr>
-          <w:sz w:val="28"/>
-          <w:szCs w:val="36"/>
-        </w:rPr>
-        <w:t xml:space="preserve"> </w:t>
-      </w:r>
-      <w:r>
-        <w:rPr>
-          <w:rFonts w:hint="cs"/>
-          <w:sz w:val="28"/>
-          <w:szCs w:val="36"/>
-          <w:cs/>
-        </w:rPr>
-        <w:t>โดยเราจะทำการรวมไว้เป็นค่าที่อยู่ในตารางฝั่งด้านขวาของภาพ เพื่อให้ง่ายต่อการเก็บข้อมูล</w:t>
+        <w:t xml:space="preserve">เสร็จแล้วนั้น </w:t>
+      </w:r>
+      <w:bookmarkStart w:id="0" w:name="_GoBack"/>
+      <w:bookmarkEnd w:id="0"/>
+      <w:r>
+        <w:rPr>
+          <w:rFonts w:hint="cs"/>
+          <w:sz w:val="28"/>
+          <w:szCs w:val="36"/>
+          <w:cs/>
+        </w:rPr>
+        <w:t>เราจะทำการรวมไว้เป็นค่าที่อยู่ในตารางฝั่งด้านขวาของภาพ เพื่อให้ง่ายต่อการเก็บข้อมูล</w:t>
       </w:r>
     </w:p>
     <w:p>
@@ -888,7 +548,6 @@
           <w:szCs w:val="36"/>
           <w:cs/>
         </w:rPr>
-        <w:lastRenderedPageBreak/>
         <w:t>ขั้นตอนต่อไป เรามาสร้างกราฟกันเลยดีกว่า</w:t>
       </w:r>
       <w:r>
@@ -916,101 +575,6 @@
         </w:rPr>
         <w:t>แต่ก่อนที่เราจะสร้างกราฟนั้น เราต้องติดตั้งตัวช่วยในการสร้างกราฟกันก่อน</w:t>
       </w:r>
-    </w:p>
-    <w:p>
-      <w:pPr>
-        <w:ind w:left="360" w:firstLine="360"/>
-        <w:rPr>
-          <w:sz w:val="28"/>
-          <w:szCs w:val="36"/>
-        </w:rPr>
-      </w:pPr>
-      <w:r>
-        <w:rPr>
-          <w:sz w:val="28"/>
-          <w:szCs w:val="36"/>
-        </w:rPr>
-        <w:t>5.1</w:t>
-      </w:r>
-      <w:r>
-        <w:rPr>
-          <w:rFonts w:hint="cs"/>
-          <w:sz w:val="28"/>
-          <w:szCs w:val="36"/>
-          <w:cs/>
-        </w:rPr>
-        <w:t>ขั้นที่</w:t>
-      </w:r>
-      <w:r>
-        <w:rPr>
-          <w:sz w:val="28"/>
-          <w:szCs w:val="36"/>
-        </w:rPr>
-        <w:t xml:space="preserve"> 1 </w:t>
-      </w:r>
-      <w:r>
-        <w:rPr>
-          <w:rFonts w:hint="cs"/>
-          <w:sz w:val="28"/>
-          <w:szCs w:val="36"/>
-          <w:cs/>
-        </w:rPr>
-        <w:t xml:space="preserve">นะครับ เราจะเปิด </w:t>
-      </w:r>
-      <w:r>
-        <w:rPr>
-          <w:sz w:val="28"/>
-          <w:szCs w:val="36"/>
-        </w:rPr>
-        <w:t xml:space="preserve">command prompt </w:t>
-      </w:r>
-      <w:r>
-        <w:rPr>
-          <w:rFonts w:hint="cs"/>
-          <w:sz w:val="28"/>
-          <w:szCs w:val="36"/>
-          <w:cs/>
-        </w:rPr>
-        <w:t>กันก่อน</w:t>
-      </w:r>
-      <w:r>
-        <w:rPr>
-          <w:rFonts w:hint="cs"/>
-          <w:sz w:val="28"/>
-          <w:szCs w:val="36"/>
-          <w:cs/>
-        </w:rPr>
-        <w:t>โดยการ</w:t>
-      </w:r>
-      <w:proofErr w:type="spellStart"/>
-      <w:r>
-        <w:rPr>
-          <w:rFonts w:hint="cs"/>
-          <w:sz w:val="28"/>
-          <w:szCs w:val="36"/>
-          <w:cs/>
-        </w:rPr>
-        <w:t>เสิร์ช</w:t>
-      </w:r>
-      <w:proofErr w:type="spellEnd"/>
-      <w:r>
-        <w:rPr>
-          <w:rFonts w:hint="cs"/>
-          <w:sz w:val="28"/>
-          <w:szCs w:val="36"/>
-          <w:cs/>
-        </w:rPr>
-        <w:t xml:space="preserve">หาคำว่า </w:t>
-      </w:r>
-      <w:proofErr w:type="spellStart"/>
-      <w:r>
-        <w:rPr>
-          <w:sz w:val="28"/>
-          <w:szCs w:val="36"/>
-        </w:rPr>
-        <w:t>cmd</w:t>
-      </w:r>
-      <w:proofErr w:type="spellEnd"/>
       <w:r>
         <w:rPr>
           <w:sz w:val="28"/>
@@ -1025,389 +589,8 @@
           <w:szCs w:val="36"/>
           <w:cs/>
         </w:rPr>
-        <w:t>ในช่องการค้นหา</w:t>
-      </w:r>
-      <w:bookmarkStart w:id="0" w:name="_GoBack"/>
-      <w:bookmarkEnd w:id="0"/>
-    </w:p>
-    <w:p>
-      <w:pPr>
-        <w:ind w:left="360" w:firstLine="360"/>
-        <w:rPr>
-          <w:sz w:val="28"/>
-          <w:szCs w:val="36"/>
-        </w:rPr>
-      </w:pPr>
-      <w:r>
-        <w:rPr>
-          <w:sz w:val="28"/>
-          <w:szCs w:val="36"/>
-        </w:rPr>
-        <w:t>5.2</w:t>
-      </w:r>
-      <w:r>
-        <w:rPr>
-          <w:rFonts w:hint="cs"/>
-          <w:sz w:val="28"/>
-          <w:szCs w:val="36"/>
-          <w:cs/>
-        </w:rPr>
-        <w:t xml:space="preserve">ขั้นที่ </w:t>
-      </w:r>
-      <w:r>
-        <w:rPr>
-          <w:sz w:val="28"/>
-          <w:szCs w:val="36"/>
-        </w:rPr>
-        <w:t xml:space="preserve">2 </w:t>
-      </w:r>
-      <w:r>
-        <w:rPr>
-          <w:rFonts w:hint="cs"/>
-          <w:sz w:val="28"/>
-          <w:szCs w:val="36"/>
-          <w:cs/>
-        </w:rPr>
-        <w:t xml:space="preserve">นะครับ เราจะพิมพ์ว่า </w:t>
-      </w:r>
-      <w:r>
-        <w:rPr>
-          <w:sz w:val="28"/>
-          <w:szCs w:val="36"/>
-        </w:rPr>
-        <w:t xml:space="preserve">pip install </w:t>
-      </w:r>
-      <w:r>
-        <w:rPr>
-          <w:rFonts w:hint="cs"/>
-          <w:sz w:val="28"/>
-          <w:szCs w:val="36"/>
-          <w:cs/>
-        </w:rPr>
-        <w:t xml:space="preserve">เพื่อติดตั้ง </w:t>
-      </w:r>
-      <w:r>
-        <w:rPr>
-          <w:sz w:val="28"/>
-          <w:szCs w:val="36"/>
-        </w:rPr>
-        <w:t>pip</w:t>
-      </w:r>
-      <w:r>
-        <w:rPr>
-          <w:sz w:val="28"/>
-          <w:szCs w:val="36"/>
-        </w:rPr>
-        <w:t xml:space="preserve"> </w:t>
-      </w:r>
-      <w:r>
-        <w:rPr>
-          <w:rFonts w:hint="cs"/>
-          <w:sz w:val="28"/>
-          <w:szCs w:val="36"/>
-          <w:cs/>
-        </w:rPr>
-        <w:t xml:space="preserve">ไว้เป็นตัวกลางในการเชื่อมต่อ </w:t>
-      </w:r>
-      <w:r>
-        <w:rPr>
-          <w:sz w:val="28"/>
-          <w:szCs w:val="36"/>
-        </w:rPr>
-        <w:t xml:space="preserve">library </w:t>
-      </w:r>
-      <w:r>
-        <w:rPr>
-          <w:rFonts w:hint="cs"/>
-          <w:sz w:val="28"/>
-          <w:szCs w:val="36"/>
-          <w:cs/>
-        </w:rPr>
-        <w:t xml:space="preserve">ของภาษา </w:t>
-      </w:r>
-      <w:r>
-        <w:rPr>
-          <w:sz w:val="28"/>
-          <w:szCs w:val="36"/>
-        </w:rPr>
-        <w:t>python</w:t>
-      </w:r>
-    </w:p>
-    <w:p>
-      <w:pPr>
-        <w:ind w:left="360" w:firstLine="360"/>
-        <w:rPr>
-          <w:sz w:val="28"/>
-          <w:szCs w:val="36"/>
-        </w:rPr>
-      </w:pPr>
-      <w:r>
-        <w:rPr>
-          <w:sz w:val="28"/>
-          <w:szCs w:val="36"/>
-        </w:rPr>
-        <w:t>5.3</w:t>
-      </w:r>
-      <w:r>
-        <w:rPr>
-          <w:rFonts w:hint="cs"/>
-          <w:sz w:val="28"/>
-          <w:szCs w:val="36"/>
-          <w:cs/>
-        </w:rPr>
-        <w:t xml:space="preserve">ขั้นที่ </w:t>
-      </w:r>
-      <w:r>
-        <w:rPr>
-          <w:sz w:val="28"/>
-          <w:szCs w:val="36"/>
-        </w:rPr>
-        <w:t xml:space="preserve">3 </w:t>
-      </w:r>
-      <w:r>
-        <w:rPr>
-          <w:rFonts w:hint="cs"/>
-          <w:sz w:val="28"/>
-          <w:szCs w:val="36"/>
-          <w:cs/>
-        </w:rPr>
-        <w:t xml:space="preserve">นะครับ เมื่อติดตั้ง </w:t>
-      </w:r>
-      <w:r>
-        <w:rPr>
-          <w:sz w:val="28"/>
-          <w:szCs w:val="36"/>
-        </w:rPr>
-        <w:t xml:space="preserve">pip </w:t>
-      </w:r>
-      <w:r>
-        <w:rPr>
-          <w:rFonts w:hint="cs"/>
-          <w:sz w:val="28"/>
-          <w:szCs w:val="36"/>
-          <w:cs/>
-        </w:rPr>
-        <w:t xml:space="preserve">เสร็จแล้ว เราจะพิมพ์ </w:t>
-      </w:r>
-      <w:r>
-        <w:rPr>
-          <w:sz w:val="28"/>
-          <w:szCs w:val="36"/>
-        </w:rPr>
-        <w:t>pip</w:t>
-      </w:r>
-      <w:r>
-        <w:rPr>
-          <w:sz w:val="28"/>
-          <w:szCs w:val="36"/>
-        </w:rPr>
-        <w:t xml:space="preserve"> install </w:t>
-      </w:r>
-      <w:proofErr w:type="spellStart"/>
-      <w:r>
-        <w:rPr>
-          <w:sz w:val="28"/>
-          <w:szCs w:val="36"/>
-        </w:rPr>
-        <w:t>pygal</w:t>
-      </w:r>
-      <w:proofErr w:type="spellEnd"/>
-      <w:r>
-        <w:rPr>
-          <w:sz w:val="28"/>
-          <w:szCs w:val="36"/>
-        </w:rPr>
-        <w:t xml:space="preserve"> </w:t>
-      </w:r>
-      <w:r>
-        <w:rPr>
-          <w:rFonts w:hint="cs"/>
-          <w:sz w:val="28"/>
-          <w:szCs w:val="36"/>
-          <w:cs/>
-        </w:rPr>
-        <w:t xml:space="preserve">เพื่อติดตั้ง </w:t>
-      </w:r>
-      <w:proofErr w:type="spellStart"/>
-      <w:r>
-        <w:rPr>
-          <w:sz w:val="28"/>
-          <w:szCs w:val="36"/>
-        </w:rPr>
-        <w:t>pygal</w:t>
-      </w:r>
-      <w:proofErr w:type="spellEnd"/>
-      <w:r>
-        <w:rPr>
-          <w:sz w:val="28"/>
-          <w:szCs w:val="36"/>
-        </w:rPr>
-        <w:t xml:space="preserve"> </w:t>
-      </w:r>
-      <w:r>
-        <w:rPr>
-          <w:rFonts w:hint="cs"/>
-          <w:sz w:val="28"/>
-          <w:szCs w:val="36"/>
-          <w:cs/>
-        </w:rPr>
-        <w:t xml:space="preserve">เพื่อใช้เป็น </w:t>
-      </w:r>
-      <w:r>
-        <w:rPr>
-          <w:sz w:val="28"/>
-          <w:szCs w:val="36"/>
-        </w:rPr>
-        <w:t xml:space="preserve">library </w:t>
-      </w:r>
-      <w:r>
-        <w:rPr>
-          <w:rFonts w:hint="cs"/>
-          <w:sz w:val="28"/>
-          <w:szCs w:val="36"/>
-          <w:cs/>
-        </w:rPr>
-        <w:t>ในการพล็อตกราฟ และสร้างกราฟตามข้อมูลที่เราตั้งค่าไว้</w:t>
-      </w:r>
-    </w:p>
-    <w:p>
-      <w:pPr>
-        <w:pStyle w:val="a3"/>
-        <w:rPr>
-          <w:sz w:val="28"/>
-          <w:szCs w:val="36"/>
-        </w:rPr>
-      </w:pPr>
-      <w:r>
-        <w:rPr>
-          <w:sz w:val="28"/>
-          <w:szCs w:val="36"/>
-        </w:rPr>
-        <w:t>5.4</w:t>
-      </w:r>
-      <w:r>
-        <w:rPr>
-          <w:rFonts w:hint="cs"/>
-          <w:sz w:val="28"/>
-          <w:szCs w:val="36"/>
-          <w:cs/>
-        </w:rPr>
-        <w:t xml:space="preserve">ขั้นที่ </w:t>
-      </w:r>
-      <w:r>
-        <w:rPr>
-          <w:sz w:val="28"/>
-          <w:szCs w:val="36"/>
-        </w:rPr>
-        <w:t xml:space="preserve">4 </w:t>
-      </w:r>
-      <w:r>
-        <w:rPr>
-          <w:rFonts w:hint="cs"/>
-          <w:sz w:val="28"/>
-          <w:szCs w:val="36"/>
-          <w:cs/>
-        </w:rPr>
-        <w:t xml:space="preserve">นะครับ เมื่อติดตั้ง </w:t>
-      </w:r>
-      <w:proofErr w:type="spellStart"/>
-      <w:r>
-        <w:rPr>
-          <w:sz w:val="28"/>
-          <w:szCs w:val="36"/>
-        </w:rPr>
-        <w:t>pygal</w:t>
-      </w:r>
-      <w:proofErr w:type="spellEnd"/>
-      <w:r>
-        <w:rPr>
-          <w:sz w:val="28"/>
-          <w:szCs w:val="36"/>
-        </w:rPr>
-        <w:t xml:space="preserve"> </w:t>
-      </w:r>
-      <w:r>
-        <w:rPr>
-          <w:rFonts w:hint="cs"/>
-          <w:sz w:val="28"/>
-          <w:szCs w:val="36"/>
-          <w:cs/>
-        </w:rPr>
-        <w:t xml:space="preserve">เสร็จแล้ว เราจะพิมพ์ </w:t>
-      </w:r>
-      <w:r>
-        <w:rPr>
-          <w:sz w:val="28"/>
-          <w:szCs w:val="36"/>
-        </w:rPr>
-        <w:t xml:space="preserve">pip install </w:t>
-      </w:r>
-      <w:proofErr w:type="gramStart"/>
-      <w:r>
-        <w:rPr>
-          <w:sz w:val="28"/>
-          <w:szCs w:val="36"/>
-        </w:rPr>
-        <w:t>pandas</w:t>
-      </w:r>
-      <w:proofErr w:type="gramEnd"/>
-      <w:r>
-        <w:rPr>
-          <w:sz w:val="28"/>
-          <w:szCs w:val="36"/>
-        </w:rPr>
-        <w:t xml:space="preserve"> </w:t>
-      </w:r>
-      <w:r>
-        <w:rPr>
-          <w:rFonts w:hint="cs"/>
-          <w:sz w:val="28"/>
-          <w:szCs w:val="36"/>
-          <w:cs/>
-        </w:rPr>
-        <w:t xml:space="preserve">เพื่อติดตั้ง </w:t>
-      </w:r>
-      <w:r>
-        <w:rPr>
-          <w:sz w:val="28"/>
-          <w:szCs w:val="36"/>
-        </w:rPr>
-        <w:t xml:space="preserve">pandas </w:t>
-      </w:r>
-      <w:r>
-        <w:rPr>
-          <w:rFonts w:hint="cs"/>
-          <w:sz w:val="28"/>
-          <w:szCs w:val="36"/>
-          <w:cs/>
-        </w:rPr>
-        <w:t xml:space="preserve">เพื่อใช้เป็น </w:t>
-      </w:r>
-      <w:r>
-        <w:rPr>
-          <w:sz w:val="28"/>
-          <w:szCs w:val="36"/>
-        </w:rPr>
-        <w:t xml:space="preserve">library </w:t>
-      </w:r>
-      <w:r>
-        <w:rPr>
-          <w:rFonts w:hint="cs"/>
-          <w:sz w:val="28"/>
-          <w:szCs w:val="36"/>
-          <w:cs/>
-        </w:rPr>
-        <w:t xml:space="preserve">ใช้ในการอ่านข้อมูลจากไฟล์ </w:t>
-      </w:r>
-      <w:proofErr w:type="spellStart"/>
-      <w:r>
-        <w:rPr>
-          <w:sz w:val="28"/>
-          <w:szCs w:val="36"/>
-        </w:rPr>
-        <w:t>csv</w:t>
-      </w:r>
-      <w:proofErr w:type="spellEnd"/>
+        <w:t>มาการติดตั้งดังภาพนี้ครับ</w:t>
+      </w:r>
     </w:p>
     <w:p>
       <w:pPr>
@@ -1428,7 +611,7 @@
           <w:szCs w:val="36"/>
           <w:cs/>
         </w:rPr>
-        <w:t xml:space="preserve"> ขั้นตอนต่อไป เราจะมาอธิบายตัวย่างการสร้างกราฟของเรานะครับ </w:t>
+        <w:t xml:space="preserve">ขั้นตอนต่อไป เราจะมาอธิบายตัวย่างการสร้างกราฟของเรานะครับ </w:t>
       </w:r>
       <w:r>
         <w:rPr>
@@ -1569,7 +752,6 @@
         </w:rPr>
         <w:t xml:space="preserve">ให้เป็นไฟล์ </w:t>
       </w:r>
-      <w:proofErr w:type="spellStart"/>
       <w:r>
         <w:rPr>
           <w:sz w:val="28"/>
@@ -1577,7 +759,6 @@
         </w:rPr>
         <w:t>csv</w:t>
       </w:r>
-      <w:proofErr w:type="spellEnd"/>
     </w:p>
     <w:p>
       <w:pPr>
@@ -1598,6 +779,7 @@
           <w:szCs w:val="36"/>
           <w:cs/>
         </w:rPr>
+        <w:lastRenderedPageBreak/>
         <w:t xml:space="preserve"> ขั้นตอนต่อไป</w:t>
       </w:r>
       <w:r>
@@ -1632,23 +814,7 @@
           <w:szCs w:val="36"/>
           <w:cs/>
         </w:rPr>
-        <w:t xml:space="preserve">ในการสร้างกราฟครั้งนี้ ผมขอใช้ </w:t>
-      </w:r>
-      <w:r>
-        <w:rPr>
-          <w:sz w:val="28"/>
-          <w:szCs w:val="36"/>
-        </w:rPr>
-        <w:t>sublime text3</w:t>
-      </w:r>
-      <w:r>
-        <w:rPr>
-          <w:rFonts w:hint="cs"/>
-          <w:sz w:val="28"/>
-          <w:szCs w:val="36"/>
-          <w:cs/>
-        </w:rPr>
-        <w:t xml:space="preserve"> เขียนโค้ดนะครับ </w:t>
+        <w:t xml:space="preserve">ในการสร้างกราฟครั้งนี้ </w:t>
       </w:r>
       <w:r>
         <w:rPr>
@@ -1682,23 +848,7 @@
           <w:sz w:val="28"/>
           <w:szCs w:val="36"/>
         </w:rPr>
-        <w:t xml:space="preserve">import </w:t>
-      </w:r>
-      <w:proofErr w:type="spellStart"/>
-      <w:r>
-        <w:rPr>
-          <w:sz w:val="28"/>
-          <w:szCs w:val="36"/>
-        </w:rPr>
-        <w:t>pygal</w:t>
-      </w:r>
-      <w:proofErr w:type="spellEnd"/>
-      <w:r>
-        <w:rPr>
-          <w:sz w:val="28"/>
-          <w:szCs w:val="36"/>
-        </w:rPr>
-        <w:t xml:space="preserve"> </w:t>
+        <w:t xml:space="preserve">import pygal </w:t>
       </w:r>
       <w:r>
         <w:rPr>
@@ -1723,23 +873,41 @@
           <w:szCs w:val="36"/>
           <w:cs/>
         </w:rPr>
-        <w:t xml:space="preserve">เพื่อใช้ในการอ่านข้อมูล และสร้างข้อมูลให้เป็นกราฟ ในบรรทัดที่ </w:t>
-      </w:r>
-      <w:r>
-        <w:rPr>
-          <w:sz w:val="28"/>
-          <w:szCs w:val="36"/>
-        </w:rPr>
-        <w:t xml:space="preserve">2 </w:t>
-      </w:r>
-      <w:r>
-        <w:rPr>
-          <w:rFonts w:hint="cs"/>
-          <w:sz w:val="28"/>
-          <w:szCs w:val="36"/>
-          <w:cs/>
-        </w:rPr>
-        <w:t xml:space="preserve">ผม </w:t>
+        <w:t>เพื่อใช้ในการอ่านข้อ</w:t>
+      </w:r>
+      <w:r>
+        <w:rPr>
+          <w:rFonts w:hint="cs"/>
+          <w:sz w:val="28"/>
+          <w:szCs w:val="36"/>
+          <w:cs/>
+        </w:rPr>
+        <w:t xml:space="preserve">มูล และสร้างข้อมูลให้เป็นกราฟ </w:t>
+      </w:r>
+      <w:r>
+        <w:rPr>
+          <w:rFonts w:hint="cs"/>
+          <w:sz w:val="28"/>
+          <w:szCs w:val="36"/>
+          <w:cs/>
+        </w:rPr>
+        <w:t xml:space="preserve">บรรทัดสุดท้ายเป็นการเรียกใช้สไตล์จากรูปแบบของ </w:t>
+      </w:r>
+      <w:r>
+        <w:rPr>
+          <w:sz w:val="28"/>
+          <w:szCs w:val="36"/>
+        </w:rPr>
+        <w:t xml:space="preserve">pygal </w:t>
+      </w:r>
+      <w:r>
+        <w:rPr>
+          <w:rFonts w:hint="cs"/>
+          <w:sz w:val="28"/>
+          <w:szCs w:val="36"/>
+          <w:cs/>
+        </w:rPr>
+        <w:t xml:space="preserve">โดยรูปแบบที่ผมใช้ครั้งนี้ขอ </w:t>
       </w:r>
       <w:r>
         <w:rPr>
@@ -1755,82 +923,80 @@
           <w:szCs w:val="36"/>
           <w:cs/>
         </w:rPr>
-        <w:t xml:space="preserve">ให้ </w:t>
-      </w:r>
-      <w:r>
-        <w:rPr>
-          <w:sz w:val="28"/>
-          <w:szCs w:val="36"/>
-        </w:rPr>
-        <w:t xml:space="preserve">pandas </w:t>
-      </w:r>
-      <w:r>
-        <w:rPr>
-          <w:rFonts w:hint="cs"/>
-          <w:sz w:val="28"/>
-          <w:szCs w:val="36"/>
-          <w:cs/>
-        </w:rPr>
-        <w:t xml:space="preserve">แทนด้วยคำว่า </w:t>
-      </w:r>
-      <w:proofErr w:type="spellStart"/>
-      <w:r>
-        <w:rPr>
-          <w:sz w:val="28"/>
-          <w:szCs w:val="36"/>
-        </w:rPr>
-        <w:t>pd</w:t>
-      </w:r>
-      <w:proofErr w:type="spellEnd"/>
-      <w:r>
-        <w:rPr>
-          <w:sz w:val="28"/>
-          <w:szCs w:val="36"/>
-        </w:rPr>
-        <w:t xml:space="preserve"> </w:t>
-      </w:r>
-      <w:r>
-        <w:rPr>
-          <w:rFonts w:hint="cs"/>
-          <w:sz w:val="28"/>
-          <w:szCs w:val="36"/>
-          <w:cs/>
-        </w:rPr>
-        <w:t>เพื่อให้ง่ายต่อ</w:t>
-      </w:r>
-      <w:r>
-        <w:rPr>
-          <w:rFonts w:hint="cs"/>
-          <w:sz w:val="28"/>
-          <w:szCs w:val="36"/>
-          <w:cs/>
-        </w:rPr>
-        <w:t xml:space="preserve">การเรียกใช้งาน และบรรทัดสุดท้ายเป็นการเรียกใช้สไตล์จากรูปแบบของ </w:t>
-      </w:r>
-      <w:proofErr w:type="spellStart"/>
-      <w:r>
-        <w:rPr>
-          <w:sz w:val="28"/>
-          <w:szCs w:val="36"/>
-        </w:rPr>
-        <w:t>pygal</w:t>
-      </w:r>
-      <w:proofErr w:type="spellEnd"/>
-      <w:r>
-        <w:rPr>
-          <w:sz w:val="28"/>
-          <w:szCs w:val="36"/>
-        </w:rPr>
-        <w:t xml:space="preserve"> </w:t>
-      </w:r>
-      <w:r>
-        <w:rPr>
-          <w:rFonts w:hint="cs"/>
-          <w:sz w:val="28"/>
-          <w:szCs w:val="36"/>
-          <w:cs/>
-        </w:rPr>
-        <w:t xml:space="preserve">โดยรูปแบบที่ผมใช้ครั้งนี้ขอ </w:t>
+        <w:t xml:space="preserve">เป็นรูปแบบมาตรฐานนะครับ </w:t>
+      </w:r>
+      <w:r>
+        <w:rPr>
+          <w:rFonts w:hint="cs"/>
+          <w:sz w:val="28"/>
+          <w:szCs w:val="36"/>
+          <w:cs/>
+        </w:rPr>
+        <w:t xml:space="preserve">ต่อไปมองที่กรอบสีม่วง ตรงนี้ผมตั้งให้ </w:t>
+      </w:r>
+      <w:r>
+        <w:rPr>
+          <w:sz w:val="28"/>
+          <w:szCs w:val="36"/>
+        </w:rPr>
+        <w:t xml:space="preserve">data </w:t>
+      </w:r>
+      <w:r>
+        <w:rPr>
+          <w:rFonts w:hint="cs"/>
+          <w:sz w:val="28"/>
+          <w:szCs w:val="36"/>
+          <w:cs/>
+        </w:rPr>
+        <w:t xml:space="preserve">เรียกข้อมูลจากไฟล์ </w:t>
+      </w:r>
+      <w:r>
+        <w:rPr>
+          <w:sz w:val="28"/>
+          <w:szCs w:val="36"/>
+        </w:rPr>
+        <w:t xml:space="preserve">csv </w:t>
+      </w:r>
+      <w:r>
+        <w:rPr>
+          <w:rFonts w:hint="cs"/>
+          <w:sz w:val="28"/>
+          <w:szCs w:val="36"/>
+          <w:cs/>
+        </w:rPr>
+        <w:t xml:space="preserve">จากนั้นผมจะใส่ข้อมูลตามแกน </w:t>
+      </w:r>
+      <w:r>
+        <w:rPr>
+          <w:sz w:val="28"/>
+          <w:szCs w:val="36"/>
+        </w:rPr>
+        <w:t xml:space="preserve">X </w:t>
+      </w:r>
+      <w:r>
+        <w:rPr>
+          <w:rFonts w:hint="cs"/>
+          <w:sz w:val="28"/>
+          <w:szCs w:val="36"/>
+          <w:cs/>
+        </w:rPr>
+        <w:t xml:space="preserve">และ </w:t>
+      </w:r>
+      <w:r>
+        <w:rPr>
+          <w:sz w:val="28"/>
+          <w:szCs w:val="36"/>
+        </w:rPr>
+        <w:t xml:space="preserve">Y  </w:t>
+      </w:r>
+      <w:r>
+        <w:rPr>
+          <w:rFonts w:hint="cs"/>
+          <w:sz w:val="28"/>
+          <w:szCs w:val="36"/>
+          <w:cs/>
+        </w:rPr>
+        <w:t xml:space="preserve">ที่ผมได้ </w:t>
       </w:r>
       <w:r>
         <w:rPr>
@@ -1846,146 +1012,6 @@
           <w:szCs w:val="36"/>
           <w:cs/>
         </w:rPr>
-        <w:t xml:space="preserve">เป็นรูปแบบมาตรฐานนะครับ </w:t>
-      </w:r>
-      <w:r>
-        <w:rPr>
-          <w:rFonts w:hint="cs"/>
-          <w:sz w:val="28"/>
-          <w:szCs w:val="36"/>
-          <w:cs/>
-        </w:rPr>
-        <w:t xml:space="preserve">ต่อไปมองที่กรอบสีม่วง ตรงนี้ผมตั้งให้ </w:t>
-      </w:r>
-      <w:r>
-        <w:rPr>
-          <w:sz w:val="28"/>
-          <w:szCs w:val="36"/>
-        </w:rPr>
-        <w:t xml:space="preserve">data </w:t>
-      </w:r>
-      <w:r>
-        <w:rPr>
-          <w:rFonts w:hint="cs"/>
-          <w:sz w:val="28"/>
-          <w:szCs w:val="36"/>
-          <w:cs/>
-        </w:rPr>
-        <w:t xml:space="preserve">เรียกข้อมูลจากไฟล์ </w:t>
-      </w:r>
-      <w:proofErr w:type="spellStart"/>
-      <w:r>
-        <w:rPr>
-          <w:sz w:val="28"/>
-          <w:szCs w:val="36"/>
-        </w:rPr>
-        <w:t>csv</w:t>
-      </w:r>
-      <w:proofErr w:type="spellEnd"/>
-      <w:r>
-        <w:rPr>
-          <w:sz w:val="28"/>
-          <w:szCs w:val="36"/>
-        </w:rPr>
-        <w:t xml:space="preserve"> </w:t>
-      </w:r>
-      <w:r>
-        <w:rPr>
-          <w:rFonts w:hint="cs"/>
-          <w:sz w:val="28"/>
-          <w:szCs w:val="36"/>
-          <w:cs/>
-        </w:rPr>
-        <w:t>ที่เราเซฟเอาไว้ จากนั้นบรรทัดต่อมาผมจะเลือก</w:t>
-      </w:r>
-      <w:r>
-        <w:rPr>
-          <w:sz w:val="28"/>
-          <w:szCs w:val="36"/>
-        </w:rPr>
-        <w:t xml:space="preserve"> plot </w:t>
-      </w:r>
-      <w:r>
-        <w:rPr>
-          <w:rFonts w:hint="cs"/>
-          <w:sz w:val="28"/>
-          <w:szCs w:val="36"/>
-          <w:cs/>
-        </w:rPr>
-        <w:t xml:space="preserve">ประเภทของกราฟ ในที่นี้ผมเลือกเป็นกราฟแบบ </w:t>
-      </w:r>
-      <w:r>
-        <w:rPr>
-          <w:sz w:val="28"/>
-          <w:szCs w:val="36"/>
-        </w:rPr>
-        <w:t xml:space="preserve">Bar </w:t>
-      </w:r>
-      <w:r>
-        <w:rPr>
-          <w:rFonts w:hint="cs"/>
-          <w:sz w:val="28"/>
-          <w:szCs w:val="36"/>
-          <w:cs/>
-        </w:rPr>
-        <w:t>นะครับ จากนั้นผมจะ</w:t>
-      </w:r>
-      <w:r>
-        <w:rPr>
-          <w:rFonts w:hint="cs"/>
-          <w:sz w:val="28"/>
-          <w:szCs w:val="36"/>
-          <w:cs/>
-        </w:rPr>
-        <w:lastRenderedPageBreak/>
-        <w:t xml:space="preserve">ใส่ข้อมูลตามแกน </w:t>
-      </w:r>
-      <w:r>
-        <w:rPr>
-          <w:sz w:val="28"/>
-          <w:szCs w:val="36"/>
-        </w:rPr>
-        <w:t xml:space="preserve">X </w:t>
-      </w:r>
-      <w:r>
-        <w:rPr>
-          <w:rFonts w:hint="cs"/>
-          <w:sz w:val="28"/>
-          <w:szCs w:val="36"/>
-          <w:cs/>
-        </w:rPr>
-        <w:t xml:space="preserve">และ </w:t>
-      </w:r>
-      <w:r>
-        <w:rPr>
-          <w:sz w:val="28"/>
-          <w:szCs w:val="36"/>
-        </w:rPr>
-        <w:t xml:space="preserve">Y  </w:t>
-      </w:r>
-      <w:r>
-        <w:rPr>
-          <w:rFonts w:hint="cs"/>
-          <w:sz w:val="28"/>
-          <w:szCs w:val="36"/>
-          <w:cs/>
-        </w:rPr>
-        <w:t xml:space="preserve">ที่ผมได้ </w:t>
-      </w:r>
-      <w:r>
-        <w:rPr>
-          <w:sz w:val="28"/>
-          <w:szCs w:val="36"/>
-        </w:rPr>
-        <w:t xml:space="preserve">set </w:t>
-      </w:r>
-      <w:r>
-        <w:rPr>
-          <w:rFonts w:hint="cs"/>
-          <w:sz w:val="28"/>
-          <w:szCs w:val="36"/>
-          <w:cs/>
-        </w:rPr>
         <w:t xml:space="preserve">ค่าเอาไว้จาก </w:t>
       </w:r>
       <w:r>
@@ -2020,21 +1046,12 @@
         </w:rPr>
         <w:t xml:space="preserve">ให้เป็นไฟล์ </w:t>
       </w:r>
-      <w:proofErr w:type="spellStart"/>
-      <w:r>
-        <w:rPr>
-          <w:sz w:val="28"/>
-          <w:szCs w:val="36"/>
-        </w:rPr>
-        <w:t>svg</w:t>
-      </w:r>
-      <w:proofErr w:type="spellEnd"/>
-      <w:r>
-        <w:rPr>
-          <w:sz w:val="28"/>
-          <w:szCs w:val="36"/>
-        </w:rPr>
-        <w:t xml:space="preserve"> </w:t>
+      <w:r>
+        <w:rPr>
+          <w:sz w:val="28"/>
+          <w:szCs w:val="36"/>
+        </w:rPr>
+        <w:t xml:space="preserve">svg </w:t>
       </w:r>
       <w:r>
         <w:rPr>
@@ -2065,27 +1082,7 @@
           <w:szCs w:val="36"/>
           <w:cs/>
         </w:rPr>
-        <w:t xml:space="preserve"> จากนั้นเมื่อเราเปิดดูไฟล์ตามชื่อที่เซฟไว้ เราก็จะได้ผลตามภาพที่ผมยกตัวอย่างนี้ครับ </w:t>
-      </w:r>
-      <w:proofErr w:type="spellStart"/>
-      <w:r>
-        <w:rPr>
-          <w:rFonts w:hint="cs"/>
-          <w:sz w:val="28"/>
-          <w:szCs w:val="36"/>
-          <w:cs/>
-        </w:rPr>
-        <w:t>ว้าววว</w:t>
-      </w:r>
-      <w:proofErr w:type="spellEnd"/>
-      <w:r>
-        <w:rPr>
-          <w:rFonts w:hint="cs"/>
-          <w:sz w:val="28"/>
-          <w:szCs w:val="36"/>
-          <w:cs/>
-        </w:rPr>
-        <w:t xml:space="preserve"> ในที่สุดเราก็สร้างกราฟกันเสร็จเรียบร้อย พร้อมนำไฟล์ไปใช้งานแล้วครับ</w:t>
+        <w:t xml:space="preserve"> จากนั้นเมื่อเราเปิดดูไฟล์ตามชื่อที่เซฟไว้ เราก็จะได้ผลตามภาพที่ผมยกตัวอย่างนี้ครับ ว้าววว ในที่สุดเราก็สร้างกราฟกันเสร็จเรียบร้อย พร้อมนำไฟล์ไปใช้งานแล้วครับ</w:t>
       </w:r>
     </w:p>
     <w:p>
@@ -2107,27 +1104,7 @@
           <w:szCs w:val="36"/>
           <w:cs/>
         </w:rPr>
-        <w:t xml:space="preserve"> ขั้นตอนต่อไปครับ เรามาดูกันดีกว่าว่าการทำ</w:t>
-      </w:r>
-      <w:proofErr w:type="spellStart"/>
-      <w:r>
-        <w:rPr>
-          <w:rFonts w:hint="cs"/>
-          <w:sz w:val="28"/>
-          <w:szCs w:val="36"/>
-          <w:cs/>
-        </w:rPr>
-        <w:t>โปรเจค</w:t>
-      </w:r>
-      <w:proofErr w:type="spellEnd"/>
-      <w:r>
-        <w:rPr>
-          <w:rFonts w:hint="cs"/>
-          <w:sz w:val="28"/>
-          <w:szCs w:val="36"/>
-          <w:cs/>
-        </w:rPr>
-        <w:t>นี้ พวกเราใช้อะไรกันไปบ้าง</w:t>
+        <w:t xml:space="preserve"> ขั้นตอนต่อไปครับ เรามาดูกันดีกว่าว่าการทำโปรเจคนี้ พวกเราใช้อะไรกันไปบ้าง</w:t>
       </w:r>
     </w:p>
     <w:p>
@@ -2149,91 +1126,16 @@
           <w:szCs w:val="36"/>
           <w:cs/>
         </w:rPr>
-        <w:t xml:space="preserve"> ในส่วนของโปรแกรม และภาษาที่ผมใช้มีดังนี้ครับ พวกผมได้ใช้ </w:t>
-      </w:r>
-      <w:r>
-        <w:rPr>
-          <w:sz w:val="28"/>
-          <w:szCs w:val="36"/>
-        </w:rPr>
-        <w:t xml:space="preserve">Sublime Text3 </w:t>
-      </w:r>
-      <w:r>
-        <w:rPr>
-          <w:rFonts w:hint="cs"/>
-          <w:sz w:val="28"/>
-          <w:szCs w:val="36"/>
-          <w:cs/>
-        </w:rPr>
-        <w:t xml:space="preserve">ในการเขียนโค้ดเพื่อสร้างกราฟ และใช้ </w:t>
-      </w:r>
-      <w:r>
-        <w:rPr>
-          <w:sz w:val="28"/>
-          <w:szCs w:val="36"/>
-        </w:rPr>
-        <w:t xml:space="preserve">VS Code </w:t>
-      </w:r>
-      <w:r>
-        <w:rPr>
-          <w:rFonts w:hint="cs"/>
-          <w:sz w:val="28"/>
-          <w:szCs w:val="36"/>
-          <w:cs/>
-        </w:rPr>
-        <w:t>ในการเขียนโค้ดเพื่อสร้างเว็บในการทำรายละเอียดของ</w:t>
-      </w:r>
-      <w:proofErr w:type="spellStart"/>
-      <w:r>
-        <w:rPr>
-          <w:rFonts w:hint="cs"/>
-          <w:sz w:val="28"/>
-          <w:szCs w:val="36"/>
-          <w:cs/>
-        </w:rPr>
-        <w:t>โปรเจค</w:t>
-      </w:r>
-      <w:proofErr w:type="spellEnd"/>
-      <w:r>
-        <w:rPr>
-          <w:rFonts w:hint="cs"/>
-          <w:sz w:val="28"/>
-          <w:szCs w:val="36"/>
-          <w:cs/>
-        </w:rPr>
-        <w:t xml:space="preserve"> ในส่วนตัวเว็บผมใช้ภาษา </w:t>
-      </w:r>
-      <w:r>
-        <w:rPr>
-          <w:sz w:val="28"/>
-          <w:szCs w:val="36"/>
-        </w:rPr>
-        <w:t xml:space="preserve">HTML </w:t>
-      </w:r>
-      <w:r>
-        <w:rPr>
-          <w:rFonts w:hint="cs"/>
-          <w:sz w:val="28"/>
-          <w:szCs w:val="36"/>
-          <w:cs/>
-        </w:rPr>
-        <w:t xml:space="preserve">และ </w:t>
-      </w:r>
-      <w:r>
-        <w:rPr>
-          <w:sz w:val="28"/>
-          <w:szCs w:val="36"/>
-        </w:rPr>
-        <w:t xml:space="preserve">CSS </w:t>
-      </w:r>
-      <w:r>
-        <w:rPr>
-          <w:rFonts w:hint="cs"/>
-          <w:sz w:val="28"/>
-          <w:szCs w:val="36"/>
-          <w:cs/>
-        </w:rPr>
-        <w:t>ในการจัดข้อมูลให้สวยงามครับ</w:t>
+        <w:t xml:space="preserve"> ในส่วนของโปรแ</w:t>
+      </w:r>
+      <w:r>
+        <w:rPr>
+          <w:rFonts w:hint="cs"/>
+          <w:sz w:val="28"/>
+          <w:szCs w:val="36"/>
+          <w:cs/>
+        </w:rPr>
+        <w:t>กรม และภาษาที่ผมใช้มีดังภาพนี้ครับ</w:t>
       </w:r>
     </w:p>
     <w:p>
@@ -2266,21 +1168,12 @@
         </w:rPr>
         <w:t xml:space="preserve">ตอนสุดท้ายก่อนเข้าตัวเว็บนะครับ หลังจากที่พวกเราได้ใส่ข้อมูลทั้งหมดลงไปในตัวเว็บแล้ว พวกเราได้ทำการฝากเว็บไว้ที่ </w:t>
       </w:r>
-      <w:proofErr w:type="spellStart"/>
-      <w:r>
-        <w:rPr>
-          <w:sz w:val="28"/>
-          <w:szCs w:val="36"/>
-        </w:rPr>
-        <w:t>ihost</w:t>
-      </w:r>
-      <w:proofErr w:type="spellEnd"/>
-      <w:r>
-        <w:rPr>
-          <w:sz w:val="28"/>
-          <w:szCs w:val="36"/>
-        </w:rPr>
-        <w:t xml:space="preserve"> </w:t>
+      <w:r>
+        <w:rPr>
+          <w:sz w:val="28"/>
+          <w:szCs w:val="36"/>
+        </w:rPr>
+        <w:t xml:space="preserve">ihost </w:t>
       </w:r>
       <w:r>
         <w:rPr>
@@ -2347,27 +1240,7 @@
           <w:szCs w:val="36"/>
           <w:cs/>
         </w:rPr>
-        <w:t xml:space="preserve"> และสุดท้ายนี้ ผมของเสนอเนื้อหา</w:t>
-      </w:r>
-      <w:proofErr w:type="spellStart"/>
-      <w:r>
-        <w:rPr>
-          <w:rFonts w:hint="cs"/>
-          <w:sz w:val="28"/>
-          <w:szCs w:val="36"/>
-          <w:cs/>
-        </w:rPr>
-        <w:t>โปรเจค</w:t>
-      </w:r>
-      <w:proofErr w:type="spellEnd"/>
-      <w:r>
-        <w:rPr>
-          <w:rFonts w:hint="cs"/>
-          <w:sz w:val="28"/>
-          <w:szCs w:val="36"/>
-          <w:cs/>
-        </w:rPr>
-        <w:t>ที่พวกเราวิเคราะห์จากหัวข้อ และจุดประสงค์ที่เราตั้งไว้ โดยแสดงผลผ่านเว็บไซต์ครับ</w:t>
+        <w:t xml:space="preserve"> และสุดท้ายนี้ ผมของเสนอเนื้อหาโปรเจคที่พวกเราวิเคราะห์จากหัวข้อ และจุดประสงค์ที่เราตั้งไว้ โดยแสดงผลผ่านเว็บไซต์ครับ</w:t>
       </w:r>
     </w:p>
     <w:p>
@@ -2393,27 +1266,7 @@
           <w:szCs w:val="36"/>
           <w:cs/>
         </w:rPr>
-        <w:t xml:space="preserve"> จบไปแล้วนะครับกับ</w:t>
-      </w:r>
-      <w:proofErr w:type="spellStart"/>
-      <w:r>
-        <w:rPr>
-          <w:rFonts w:hint="cs"/>
-          <w:sz w:val="28"/>
-          <w:szCs w:val="36"/>
-          <w:cs/>
-        </w:rPr>
-        <w:t>โปรเจค</w:t>
-      </w:r>
-      <w:proofErr w:type="spellEnd"/>
-      <w:r>
-        <w:rPr>
-          <w:rFonts w:hint="cs"/>
-          <w:sz w:val="28"/>
-          <w:szCs w:val="36"/>
-          <w:cs/>
-        </w:rPr>
-        <w:t>ของพวกเรา ทั้งนี้พวกเราขอขอบคุณทุกท่านที่เข้ามา</w:t>
+        <w:t xml:space="preserve"> จบไปแล้วนะครับกับโปรเจคของพวกเรา ทั้งนี้พวกเราขอขอบคุณทุกท่านที่เข้ามา</w:t>
       </w:r>
       <w:r>
         <w:rPr>
